--- a/assignment5/hw5.docx
+++ b/assignment5/hw5.docx
@@ -3,13 +3,25 @@
 <w:document xmlns:wpc="http://schemas.microsoft.com/office/word/2010/wordprocessingCanvas" xmlns:cx="http://schemas.microsoft.com/office/drawing/2014/chartex" xmlns:cx1="http://schemas.microsoft.com/office/drawing/2015/9/8/chartex" xmlns:cx2="http://schemas.microsoft.com/office/drawing/2015/10/21/chartex" xmlns:cx3="http://schemas.microsoft.com/office/drawing/2016/5/9/chartex" xmlns:cx4="http://schemas.microsoft.com/office/drawing/2016/5/10/chartex" xmlns:cx5="http://schemas.microsoft.com/office/drawing/2016/5/11/chartex" xmlns:cx6="http://schemas.microsoft.com/office/drawing/2016/5/12/chartex" xmlns:cx7="http://schemas.microsoft.com/office/drawing/2016/5/13/chartex" xmlns:cx8="http://schemas.microsoft.com/office/drawing/2016/5/14/chartex" xmlns:mc="http://schemas.openxmlformats.org/markup-compatibility/2006" xmlns:aink="http://schemas.microsoft.com/office/drawing/2016/ink" xmlns:am3d="http://schemas.microsoft.com/office/drawing/2017/model3d" xmlns:o="urn:schemas-microsoft-com:office:office" xmlns:r="http://schemas.openxmlformats.org/officeDocument/2006/relationships" xmlns:m="http://schemas.openxmlformats.org/officeDocument/2006/math" xmlns:v="urn:schemas-microsoft-com:vml" xmlns:wp14="http://schemas.microsoft.com/office/word/2010/wordprocessingDrawing" xmlns:wp="http://schemas.openxmlformats.org/drawingml/2006/wordprocessingDrawing" xmlns:w10="urn:schemas-microsoft-com:office:word" xmlns:w="http://schemas.openxmlformats.org/wordprocessingml/2006/main" xmlns:w14="http://schemas.microsoft.com/office/word/2010/wordml" xmlns:w15="http://schemas.microsoft.com/office/word/2012/wordml" xmlns:w16cid="http://schemas.microsoft.com/office/word/2016/wordml/cid" xmlns:w16se="http://schemas.microsoft.com/office/word/2015/wordml/symex" xmlns:wpg="http://schemas.microsoft.com/office/word/2010/wordprocessingGroup" xmlns:wpi="http://schemas.microsoft.com/office/word/2010/wordprocessingInk" xmlns:wne="http://schemas.microsoft.com/office/word/2006/wordml" xmlns:wps="http://schemas.microsoft.com/office/word/2010/wordprocessingShape" mc:Ignorable="w14 w15 w16se w16cid wp14">
   <w:body>
     <w:p>
-      <w:r>
-        <w:rPr>
+      <w:pPr>
+        <w:rPr>
+          <w:b/>
+          <w:bCs/>
+        </w:rPr>
+      </w:pPr>
+      <w:r>
+        <w:rPr>
+          <w:b/>
+          <w:bCs/>
           <w:vanish/>
         </w:rPr>
         <w:t>o</w:t>
       </w:r>
       <w:r>
+        <w:rPr>
+          <w:b/>
+          <w:bCs/>
+        </w:rPr>
         <w:t>Homework 5</w:t>
       </w:r>
     </w:p>
@@ -35,7 +47,13 @@
       </w:r>
       <w:proofErr w:type="spellEnd"/>
       <w:r>
-        <w:t xml:space="preserve"> file “Fibonacci.cpp”.</w:t>
+        <w:t xml:space="preserve"> file “</w:t>
+      </w:r>
+      <w:r>
+        <w:t>5_1a</w:t>
+      </w:r>
+      <w:r>
+        <w:t>.cpp”.</w:t>
       </w:r>
     </w:p>
     <w:p/>
@@ -69,8 +87,73 @@
     </w:p>
     <w:p/>
     <w:p>
-      <w:r>
-        <w:t>**NEED TO WRITE MORE</w:t>
+      <w:pPr>
+        <w:jc w:val="center"/>
+      </w:pPr>
+      <w:r>
+        <w:rPr>
+          <w:noProof/>
+        </w:rPr>
+        <w:drawing>
+          <wp:inline distT="0" distB="0" distL="0" distR="0" wp14:anchorId="17044F81" wp14:editId="6B5C4AD9">
+            <wp:extent cx="3581400" cy="1511300"/>
+            <wp:effectExtent l="0" t="0" r="0" b="0"/>
+            <wp:docPr id="3" name="Picture 3" descr="A screenshot of a cell phone&#10;&#10;Description automatically generated"/>
+            <wp:cNvGraphicFramePr>
+              <a:graphicFrameLocks xmlns:a="http://schemas.openxmlformats.org/drawingml/2006/main" noChangeAspect="1"/>
+            </wp:cNvGraphicFramePr>
+            <a:graphic xmlns:a="http://schemas.openxmlformats.org/drawingml/2006/main">
+              <a:graphicData uri="http://schemas.openxmlformats.org/drawingml/2006/picture">
+                <pic:pic xmlns:pic="http://schemas.openxmlformats.org/drawingml/2006/picture">
+                  <pic:nvPicPr>
+                    <pic:cNvPr id="3" name="Screen Shot 2020-03-08 at 6.27.13 PM.png"/>
+                    <pic:cNvPicPr/>
+                  </pic:nvPicPr>
+                  <pic:blipFill>
+                    <a:blip r:embed="rId5">
+                      <a:extLst>
+                        <a:ext uri="{28A0092B-C50C-407E-A947-70E740481C1C}">
+                          <a14:useLocalDpi xmlns:a14="http://schemas.microsoft.com/office/drawing/2010/main" val="0"/>
+                        </a:ext>
+                      </a:extLst>
+                    </a:blip>
+                    <a:stretch>
+                      <a:fillRect/>
+                    </a:stretch>
+                  </pic:blipFill>
+                  <pic:spPr>
+                    <a:xfrm>
+                      <a:off x="0" y="0"/>
+                      <a:ext cx="3581400" cy="1511300"/>
+                    </a:xfrm>
+                    <a:prstGeom prst="rect">
+                      <a:avLst/>
+                    </a:prstGeom>
+                  </pic:spPr>
+                </pic:pic>
+              </a:graphicData>
+            </a:graphic>
+          </wp:inline>
+        </w:drawing>
+      </w:r>
+    </w:p>
+    <w:p>
+      <w:pPr>
+        <w:jc w:val="center"/>
+      </w:pPr>
+    </w:p>
+    <w:p>
+      <w:r>
+        <w:t xml:space="preserve">A table with the time taken for each method is made in a “data.txt” file that should be </w:t>
+      </w:r>
+      <w:r>
+        <w:t>created</w:t>
+      </w:r>
+      <w:r>
+        <w:t xml:space="preserve"> after the program “5_1b.cpp” is compiled and </w:t>
+      </w:r>
+      <w:r>
+        <w:t>executed.</w:t>
       </w:r>
     </w:p>
     <w:p/>
@@ -137,13 +220,7 @@
                   <w:rPr>
                     <w:rFonts w:ascii="Cambria Math" w:hAnsi="Cambria Math"/>
                   </w:rPr>
-                  <m:t>1</m:t>
-                </m:r>
-                <m:r>
-                  <w:rPr>
-                    <w:rFonts w:ascii="Cambria Math" w:hAnsi="Cambria Math"/>
-                  </w:rPr>
-                  <m:t>+</m:t>
+                  <m:t>1+</m:t>
                 </m:r>
                 <m:rad>
                   <m:radPr>
@@ -201,13 +278,7 @@
           <w:rPr>
             <w:rFonts w:ascii="Cambria Math" w:hAnsi="Cambria Math"/>
           </w:rPr>
-          <m:t>neg</m:t>
-        </m:r>
-        <m:r>
-          <w:rPr>
-            <w:rFonts w:ascii="Cambria Math" w:hAnsi="Cambria Math"/>
-          </w:rPr>
-          <m:t xml:space="preserve">= </m:t>
+          <m:t xml:space="preserve">neg= </m:t>
         </m:r>
         <m:f>
           <m:fPr>
@@ -233,13 +304,7 @@
                   <w:rPr>
                     <w:rFonts w:ascii="Cambria Math" w:hAnsi="Cambria Math"/>
                   </w:rPr>
-                  <m:t>1</m:t>
-                </m:r>
-                <m:r>
-                  <w:rPr>
-                    <w:rFonts w:ascii="Cambria Math" w:hAnsi="Cambria Math"/>
-                  </w:rPr>
-                  <m:t>-</m:t>
+                  <m:t>1-</m:t>
                 </m:r>
                 <m:rad>
                   <m:radPr>
@@ -354,8 +419,6 @@
         </w:rPr>
         <w:t>ue may round off certain terms based on the property and size of the data type “double”, which may give possible errors.</w:t>
       </w:r>
-      <w:bookmarkStart w:id="0" w:name="_GoBack"/>
-      <w:bookmarkEnd w:id="0"/>
     </w:p>
     <w:p>
       <w:pPr>
@@ -391,7 +454,7 @@
                     <pic:cNvPicPr/>
                   </pic:nvPicPr>
                   <pic:blipFill rotWithShape="1">
-                    <a:blip r:embed="rId5">
+                    <a:blip r:embed="rId6">
                       <a:extLst>
                         <a:ext uri="{28A0092B-C50C-407E-A947-70E740481C1C}">
                           <a14:useLocalDpi xmlns:a14="http://schemas.microsoft.com/office/drawing/2010/main" val="0"/>
@@ -424,6 +487,69 @@
           </wp:inline>
         </w:drawing>
       </w:r>
+    </w:p>
+    <w:p/>
+    <w:p>
+      <w:r>
+        <w:t xml:space="preserve">d. </w:t>
+      </w:r>
+    </w:p>
+    <w:p>
+      <w:r>
+        <w:t xml:space="preserve">The graph has </w:t>
+      </w:r>
+      <w:r>
+        <w:t xml:space="preserve">been plotted using </w:t>
+      </w:r>
+      <w:proofErr w:type="spellStart"/>
+      <w:r>
+        <w:t>gnuplot</w:t>
+      </w:r>
+      <w:proofErr w:type="spellEnd"/>
+      <w:r>
+        <w:t>. To get the graph, one must type “</w:t>
+      </w:r>
+      <w:proofErr w:type="spellStart"/>
+      <w:r>
+        <w:t>gnuplot</w:t>
+      </w:r>
+      <w:proofErr w:type="spellEnd"/>
+      <w:r>
+        <w:t xml:space="preserve"> </w:t>
+      </w:r>
+      <w:proofErr w:type="spellStart"/>
+      <w:r>
+        <w:t>plot.plt</w:t>
+      </w:r>
+      <w:proofErr w:type="spellEnd"/>
+      <w:r>
+        <w:t>” into the terminal.</w:t>
+      </w:r>
+    </w:p>
+    <w:p/>
+    <w:p>
+      <w:r>
+        <w:t xml:space="preserve">We can see from the graph that </w:t>
+      </w:r>
+      <w:proofErr w:type="gramStart"/>
+      <w:r>
+        <w:t>…..</w:t>
+      </w:r>
+      <w:proofErr w:type="gramEnd"/>
+    </w:p>
+    <w:p>
+      <w:r>
+        <w:lastRenderedPageBreak/>
+        <w:t>Problem 5.2</w:t>
+      </w:r>
+    </w:p>
+    <w:p/>
+    <w:p>
+      <w:r>
+        <w:t>a.</w:t>
+      </w:r>
+      <w:bookmarkStart w:id="0" w:name="_GoBack"/>
+      <w:bookmarkEnd w:id="0"/>
     </w:p>
     <w:sectPr>
       <w:pgSz w:w="12240" w:h="15840"/>

--- a/assignment5/hw5.docx
+++ b/assignment5/hw5.docx
@@ -84,6 +84,12 @@
       <w:r>
         <w:t>executed in the loop</w:t>
       </w:r>
+      <w:r>
+        <w:t>.</w:t>
+      </w:r>
+      <w:r>
+        <w:t xml:space="preserve"> An example of the implementation is shown below (for naïve recursive method).</w:t>
+      </w:r>
     </w:p>
     <w:p/>
     <w:p>
@@ -95,10 +101,10 @@
           <w:noProof/>
         </w:rPr>
         <w:drawing>
-          <wp:inline distT="0" distB="0" distL="0" distR="0" wp14:anchorId="17044F81" wp14:editId="6B5C4AD9">
-            <wp:extent cx="3581400" cy="1511300"/>
-            <wp:effectExtent l="0" t="0" r="0" b="0"/>
-            <wp:docPr id="3" name="Picture 3" descr="A screenshot of a cell phone&#10;&#10;Description automatically generated"/>
+          <wp:inline distT="0" distB="0" distL="0" distR="0" wp14:anchorId="1B0D3EA9" wp14:editId="14A56A3E">
+            <wp:extent cx="5943600" cy="2878455"/>
+            <wp:effectExtent l="0" t="0" r="0" b="4445"/>
+            <wp:docPr id="1" name="Picture 1" descr="A screenshot of a cell phone&#10;&#10;Description automatically generated"/>
             <wp:cNvGraphicFramePr>
               <a:graphicFrameLocks xmlns:a="http://schemas.openxmlformats.org/drawingml/2006/main" noChangeAspect="1"/>
             </wp:cNvGraphicFramePr>
@@ -106,7 +112,7 @@
               <a:graphicData uri="http://schemas.openxmlformats.org/drawingml/2006/picture">
                 <pic:pic xmlns:pic="http://schemas.openxmlformats.org/drawingml/2006/picture">
                   <pic:nvPicPr>
-                    <pic:cNvPr id="3" name="Screen Shot 2020-03-08 at 6.27.13 PM.png"/>
+                    <pic:cNvPr id="1" name="Screen Shot 2020-03-09 at 5.58.16 PM.png"/>
                     <pic:cNvPicPr/>
                   </pic:nvPicPr>
                   <pic:blipFill>
@@ -124,7 +130,7 @@
                   <pic:spPr>
                     <a:xfrm>
                       <a:off x="0" y="0"/>
-                      <a:ext cx="3581400" cy="1511300"/>
+                      <a:ext cx="5943600" cy="2878455"/>
                     </a:xfrm>
                     <a:prstGeom prst="rect">
                       <a:avLst/>
@@ -144,7 +150,31 @@
     </w:p>
     <w:p>
       <w:r>
-        <w:t xml:space="preserve">A table with the time taken for each method is made in a “data.txt” file that should be </w:t>
+        <w:t xml:space="preserve">A table with the time taken for each method is made in a </w:t>
+      </w:r>
+      <w:r>
+        <w:t xml:space="preserve">four different data files </w:t>
+      </w:r>
+      <w:r>
+        <w:t>“</w:t>
+      </w:r>
+      <w:r>
+        <w:t>naive</w:t>
+      </w:r>
+      <w:r>
+        <w:t>.txt”</w:t>
+      </w:r>
+      <w:r>
+        <w:t>, “bottom.txt”, “closed.txt”, “closed.txt”, and “matrix.txt” for naïve recursive method, bottom up method, closed form method, and matrix representation method respectively.</w:t>
+      </w:r>
+      <w:r>
+        <w:t xml:space="preserve"> </w:t>
+      </w:r>
+      <w:r>
+        <w:t xml:space="preserve">The </w:t>
+      </w:r>
+      <w:r>
+        <w:t xml:space="preserve">file should be </w:t>
       </w:r>
       <w:r>
         <w:t>created</w:t>
@@ -155,6 +185,8 @@
       <w:r>
         <w:t>executed.</w:t>
       </w:r>
+      <w:bookmarkStart w:id="0" w:name="_GoBack"/>
+      <w:bookmarkEnd w:id="0"/>
     </w:p>
     <w:p/>
     <w:p>
@@ -438,6 +470,7 @@
           <w:noProof/>
           <w:vertAlign w:val="subscript"/>
         </w:rPr>
+        <w:lastRenderedPageBreak/>
         <w:drawing>
           <wp:inline distT="0" distB="0" distL="0" distR="0" wp14:anchorId="316BE5C0" wp14:editId="4019216E">
             <wp:extent cx="5943600" cy="893135"/>
@@ -539,7 +572,6 @@
     </w:p>
     <w:p>
       <w:r>
-        <w:lastRenderedPageBreak/>
         <w:t>Problem 5.2</w:t>
       </w:r>
     </w:p>
@@ -548,8 +580,6 @@
       <w:r>
         <w:t>a.</w:t>
       </w:r>
-      <w:bookmarkStart w:id="0" w:name="_GoBack"/>
-      <w:bookmarkEnd w:id="0"/>
     </w:p>
     <w:sectPr>
       <w:pgSz w:w="12240" w:h="15840"/>

--- a/assignment5/hw5.docx
+++ b/assignment5/hw5.docx
@@ -25,45 +25,52 @@
         <w:t>Homework 5</w:t>
       </w:r>
     </w:p>
-    <w:p/>
     <w:p>
-      <w:r>
-        <w:t>Problem 5.1</w:t>
+      <w:pPr>
+        <w:rPr>
+          <w:b/>
+          <w:bCs/>
+        </w:rPr>
+      </w:pPr>
+      <w:r>
+        <w:rPr>
+          <w:b/>
+          <w:bCs/>
+        </w:rPr>
+        <w:t>-Nayan Man Singh Pradhan</w:t>
       </w:r>
     </w:p>
     <w:p/>
     <w:p>
       <w:r>
-        <w:t>a.</w:t>
-      </w:r>
-    </w:p>
-    <w:p>
-      <w:r>
-        <w:t xml:space="preserve">All four method to compute Fibonacci numbers have been implemented in </w:t>
-      </w:r>
-      <w:proofErr w:type="spellStart"/>
-      <w:r>
-        <w:t>c++</w:t>
-      </w:r>
-      <w:proofErr w:type="spellEnd"/>
-      <w:r>
-        <w:t xml:space="preserve"> file “</w:t>
-      </w:r>
-      <w:r>
-        <w:t>5_1a</w:t>
-      </w:r>
-      <w:r>
-        <w:t>.cpp”.</w:t>
+        <w:t>Problem 5.1</w:t>
       </w:r>
     </w:p>
     <w:p/>
     <w:p>
       <w:r>
-        <w:t>b.</w:t>
+        <w:t>a.</w:t>
       </w:r>
     </w:p>
     <w:p>
       <w:r>
+        <w:t>All four method to compute Fibonacci numbers have been implemented in c++ file “</w:t>
+      </w:r>
+      <w:r>
+        <w:t>5_1a</w:t>
+      </w:r>
+      <w:r>
+        <w:t>.cpp”.</w:t>
+      </w:r>
+    </w:p>
+    <w:p/>
+    <w:p>
+      <w:r>
+        <w:t>b.</w:t>
+      </w:r>
+    </w:p>
+    <w:p>
+      <w:r>
         <w:t xml:space="preserve">The runtime is measured for all the methods using </w:t>
       </w:r>
       <w:r>
@@ -89,6 +96,20 @@
       </w:r>
       <w:r>
         <w:t xml:space="preserve"> An example of the implementation is shown below (for naïve recursive method).</w:t>
+      </w:r>
+      <w:r>
+        <w:t xml:space="preserve"> (I would recommend running the program with maxsize = 4</w:t>
+      </w:r>
+      <w:r>
+        <w:t>0 as the numbers start to wrap ev</w:t>
+      </w:r>
+      <w:bookmarkStart w:id="0" w:name="_GoBack"/>
+      <w:bookmarkEnd w:id="0"/>
+      <w:r>
+        <w:t>en when using long long</w:t>
+      </w:r>
+      <w:r>
+        <w:t>).</w:t>
       </w:r>
     </w:p>
     <w:p/>
@@ -149,6 +170,11 @@
       </w:pPr>
     </w:p>
     <w:p>
+      <w:pPr>
+        <w:rPr>
+          <w:rFonts w:eastAsiaTheme="minorEastAsia"/>
+        </w:rPr>
+      </w:pPr>
       <w:r>
         <w:t xml:space="preserve">A table with the time taken for each method is made in a </w:t>
       </w:r>
@@ -185,12 +211,4693 @@
       <w:r>
         <w:t>executed.</w:t>
       </w:r>
-      <w:bookmarkStart w:id="0" w:name="_GoBack"/>
-      <w:bookmarkEnd w:id="0"/>
+      <w:r>
+        <w:t xml:space="preserve"> I am using the “Power of Number” method while computing the power of terms in my matrix and closed form calculation in order to reach time complexity of </w:t>
+      </w:r>
+      <m:oMath>
+        <m:r>
+          <w:rPr>
+            <w:rFonts w:ascii="Cambria Math" w:hAnsi="Cambria Math"/>
+          </w:rPr>
+          <m:t>lg n</m:t>
+        </m:r>
+      </m:oMath>
+      <w:r>
+        <w:rPr>
+          <w:rFonts w:eastAsiaTheme="minorEastAsia"/>
+        </w:rPr>
+        <w:t>.</w:t>
+      </w:r>
+    </w:p>
+    <w:p>
+      <w:pPr>
+        <w:rPr>
+          <w:rFonts w:eastAsiaTheme="minorEastAsia"/>
+        </w:rPr>
+      </w:pPr>
+    </w:p>
+    <w:p>
+      <w:r>
+        <w:t>A table for the ‘n’ (in this case going from 1 to 40 because the data needs to fit in one page!) and the time taken to compute the Fibonacci series for the different methods. The time is calculated in nanoseconds! We notice that the time taken to compute the Fibonacci series gets considerably larger for the Naïve Recursive method (when comparting to the other data types).</w:t>
+      </w:r>
     </w:p>
     <w:p/>
+    <w:tbl>
+      <w:tblPr>
+        <w:tblStyle w:val="TableGrid"/>
+        <w:tblpPr w:leftFromText="180" w:rightFromText="180" w:vertAnchor="text" w:horzAnchor="margin" w:tblpY="-15"/>
+        <w:tblOverlap w:val="never"/>
+        <w:tblW w:w="0" w:type="auto"/>
+        <w:tblLook w:val="04A0" w:firstRow="1" w:lastRow="0" w:firstColumn="1" w:lastColumn="0" w:noHBand="0" w:noVBand="1"/>
+      </w:tblPr>
+      <w:tblGrid>
+        <w:gridCol w:w="625"/>
+        <w:gridCol w:w="1311"/>
+      </w:tblGrid>
+      <w:tr>
+        <w:tc>
+          <w:tcPr>
+            <w:tcW w:w="625" w:type="dxa"/>
+          </w:tcPr>
+          <w:p>
+            <w:pPr>
+              <w:jc w:val="center"/>
+            </w:pPr>
+            <w:r>
+              <w:lastRenderedPageBreak/>
+              <w:t>n</w:t>
+            </w:r>
+          </w:p>
+        </w:tc>
+        <w:tc>
+          <w:tcPr>
+            <w:tcW w:w="1311" w:type="dxa"/>
+          </w:tcPr>
+          <w:p>
+            <w:pPr>
+              <w:jc w:val="center"/>
+            </w:pPr>
+            <w:r>
+              <w:t>Naïve Rec</w:t>
+            </w:r>
+          </w:p>
+        </w:tc>
+      </w:tr>
+      <w:tr>
+        <w:tc>
+          <w:tcPr>
+            <w:tcW w:w="625" w:type="dxa"/>
+          </w:tcPr>
+          <w:p>
+            <w:pPr>
+              <w:jc w:val="center"/>
+            </w:pPr>
+            <w:r>
+              <w:t>1</w:t>
+            </w:r>
+          </w:p>
+        </w:tc>
+        <w:tc>
+          <w:tcPr>
+            <w:tcW w:w="1311" w:type="dxa"/>
+          </w:tcPr>
+          <w:p>
+            <w:pPr>
+              <w:jc w:val="center"/>
+            </w:pPr>
+            <w:r>
+              <w:t>139</w:t>
+            </w:r>
+          </w:p>
+        </w:tc>
+      </w:tr>
+      <w:tr>
+        <w:tc>
+          <w:tcPr>
+            <w:tcW w:w="625" w:type="dxa"/>
+          </w:tcPr>
+          <w:p>
+            <w:pPr>
+              <w:jc w:val="center"/>
+            </w:pPr>
+            <w:r>
+              <w:t>2</w:t>
+            </w:r>
+          </w:p>
+        </w:tc>
+        <w:tc>
+          <w:tcPr>
+            <w:tcW w:w="1311" w:type="dxa"/>
+          </w:tcPr>
+          <w:p>
+            <w:pPr>
+              <w:jc w:val="center"/>
+            </w:pPr>
+            <w:r>
+              <w:t>168</w:t>
+            </w:r>
+          </w:p>
+        </w:tc>
+      </w:tr>
+      <w:tr>
+        <w:tc>
+          <w:tcPr>
+            <w:tcW w:w="625" w:type="dxa"/>
+          </w:tcPr>
+          <w:p>
+            <w:pPr>
+              <w:jc w:val="center"/>
+            </w:pPr>
+            <w:r>
+              <w:t>3</w:t>
+            </w:r>
+          </w:p>
+        </w:tc>
+        <w:tc>
+          <w:tcPr>
+            <w:tcW w:w="1311" w:type="dxa"/>
+          </w:tcPr>
+          <w:p>
+            <w:pPr>
+              <w:jc w:val="center"/>
+            </w:pPr>
+            <w:r>
+              <w:t>152</w:t>
+            </w:r>
+          </w:p>
+        </w:tc>
+      </w:tr>
+      <w:tr>
+        <w:tc>
+          <w:tcPr>
+            <w:tcW w:w="625" w:type="dxa"/>
+          </w:tcPr>
+          <w:p>
+            <w:pPr>
+              <w:jc w:val="center"/>
+            </w:pPr>
+            <w:r>
+              <w:t>4</w:t>
+            </w:r>
+          </w:p>
+        </w:tc>
+        <w:tc>
+          <w:tcPr>
+            <w:tcW w:w="1311" w:type="dxa"/>
+          </w:tcPr>
+          <w:p>
+            <w:pPr>
+              <w:jc w:val="center"/>
+            </w:pPr>
+            <w:r>
+              <w:t>196</w:t>
+            </w:r>
+          </w:p>
+        </w:tc>
+      </w:tr>
+      <w:tr>
+        <w:tc>
+          <w:tcPr>
+            <w:tcW w:w="625" w:type="dxa"/>
+          </w:tcPr>
+          <w:p>
+            <w:pPr>
+              <w:jc w:val="center"/>
+            </w:pPr>
+            <w:r>
+              <w:t>5</w:t>
+            </w:r>
+          </w:p>
+        </w:tc>
+        <w:tc>
+          <w:tcPr>
+            <w:tcW w:w="1311" w:type="dxa"/>
+          </w:tcPr>
+          <w:p>
+            <w:pPr>
+              <w:jc w:val="center"/>
+            </w:pPr>
+            <w:r>
+              <w:t>320</w:t>
+            </w:r>
+          </w:p>
+        </w:tc>
+      </w:tr>
+      <w:tr>
+        <w:tc>
+          <w:tcPr>
+            <w:tcW w:w="625" w:type="dxa"/>
+          </w:tcPr>
+          <w:p>
+            <w:pPr>
+              <w:jc w:val="center"/>
+            </w:pPr>
+            <w:r>
+              <w:t>6</w:t>
+            </w:r>
+          </w:p>
+        </w:tc>
+        <w:tc>
+          <w:tcPr>
+            <w:tcW w:w="1311" w:type="dxa"/>
+          </w:tcPr>
+          <w:p>
+            <w:pPr>
+              <w:jc w:val="center"/>
+            </w:pPr>
+            <w:r>
+              <w:t>401</w:t>
+            </w:r>
+          </w:p>
+        </w:tc>
+      </w:tr>
+      <w:tr>
+        <w:tc>
+          <w:tcPr>
+            <w:tcW w:w="625" w:type="dxa"/>
+          </w:tcPr>
+          <w:p>
+            <w:pPr>
+              <w:jc w:val="center"/>
+            </w:pPr>
+            <w:r>
+              <w:t>7</w:t>
+            </w:r>
+          </w:p>
+        </w:tc>
+        <w:tc>
+          <w:tcPr>
+            <w:tcW w:w="1311" w:type="dxa"/>
+          </w:tcPr>
+          <w:p>
+            <w:pPr>
+              <w:jc w:val="center"/>
+            </w:pPr>
+            <w:r>
+              <w:t>480</w:t>
+            </w:r>
+          </w:p>
+        </w:tc>
+      </w:tr>
+      <w:tr>
+        <w:tc>
+          <w:tcPr>
+            <w:tcW w:w="625" w:type="dxa"/>
+          </w:tcPr>
+          <w:p>
+            <w:pPr>
+              <w:jc w:val="center"/>
+            </w:pPr>
+            <w:r>
+              <w:t>8</w:t>
+            </w:r>
+          </w:p>
+        </w:tc>
+        <w:tc>
+          <w:tcPr>
+            <w:tcW w:w="1311" w:type="dxa"/>
+          </w:tcPr>
+          <w:p>
+            <w:pPr>
+              <w:jc w:val="center"/>
+            </w:pPr>
+            <w:r>
+              <w:t>533</w:t>
+            </w:r>
+          </w:p>
+        </w:tc>
+      </w:tr>
+      <w:tr>
+        <w:tc>
+          <w:tcPr>
+            <w:tcW w:w="625" w:type="dxa"/>
+          </w:tcPr>
+          <w:p>
+            <w:pPr>
+              <w:jc w:val="center"/>
+            </w:pPr>
+            <w:r>
+              <w:t>9</w:t>
+            </w:r>
+          </w:p>
+        </w:tc>
+        <w:tc>
+          <w:tcPr>
+            <w:tcW w:w="1311" w:type="dxa"/>
+          </w:tcPr>
+          <w:p>
+            <w:pPr>
+              <w:jc w:val="center"/>
+            </w:pPr>
+            <w:r>
+              <w:t>716</w:t>
+            </w:r>
+          </w:p>
+        </w:tc>
+      </w:tr>
+      <w:tr>
+        <w:tc>
+          <w:tcPr>
+            <w:tcW w:w="625" w:type="dxa"/>
+          </w:tcPr>
+          <w:p>
+            <w:pPr>
+              <w:jc w:val="center"/>
+            </w:pPr>
+            <w:r>
+              <w:t>10</w:t>
+            </w:r>
+          </w:p>
+        </w:tc>
+        <w:tc>
+          <w:tcPr>
+            <w:tcW w:w="1311" w:type="dxa"/>
+          </w:tcPr>
+          <w:p>
+            <w:pPr>
+              <w:jc w:val="center"/>
+            </w:pPr>
+            <w:r>
+              <w:t>987</w:t>
+            </w:r>
+          </w:p>
+        </w:tc>
+      </w:tr>
+      <w:tr>
+        <w:tc>
+          <w:tcPr>
+            <w:tcW w:w="625" w:type="dxa"/>
+          </w:tcPr>
+          <w:p>
+            <w:pPr>
+              <w:jc w:val="center"/>
+            </w:pPr>
+            <w:r>
+              <w:t>11</w:t>
+            </w:r>
+          </w:p>
+        </w:tc>
+        <w:tc>
+          <w:tcPr>
+            <w:tcW w:w="1311" w:type="dxa"/>
+          </w:tcPr>
+          <w:p>
+            <w:pPr>
+              <w:jc w:val="center"/>
+            </w:pPr>
+            <w:r>
+              <w:t>1404</w:t>
+            </w:r>
+          </w:p>
+        </w:tc>
+      </w:tr>
+      <w:tr>
+        <w:tc>
+          <w:tcPr>
+            <w:tcW w:w="625" w:type="dxa"/>
+          </w:tcPr>
+          <w:p>
+            <w:pPr>
+              <w:jc w:val="center"/>
+            </w:pPr>
+            <w:r>
+              <w:t>12</w:t>
+            </w:r>
+          </w:p>
+        </w:tc>
+        <w:tc>
+          <w:tcPr>
+            <w:tcW w:w="1311" w:type="dxa"/>
+          </w:tcPr>
+          <w:p>
+            <w:pPr>
+              <w:jc w:val="center"/>
+            </w:pPr>
+            <w:r>
+              <w:t>2182</w:t>
+            </w:r>
+          </w:p>
+        </w:tc>
+      </w:tr>
+      <w:tr>
+        <w:tc>
+          <w:tcPr>
+            <w:tcW w:w="625" w:type="dxa"/>
+          </w:tcPr>
+          <w:p>
+            <w:pPr>
+              <w:jc w:val="center"/>
+            </w:pPr>
+            <w:r>
+              <w:t>13</w:t>
+            </w:r>
+          </w:p>
+        </w:tc>
+        <w:tc>
+          <w:tcPr>
+            <w:tcW w:w="1311" w:type="dxa"/>
+          </w:tcPr>
+          <w:p>
+            <w:pPr>
+              <w:jc w:val="center"/>
+            </w:pPr>
+            <w:r>
+              <w:t>3461</w:t>
+            </w:r>
+          </w:p>
+        </w:tc>
+      </w:tr>
+      <w:tr>
+        <w:tc>
+          <w:tcPr>
+            <w:tcW w:w="625" w:type="dxa"/>
+          </w:tcPr>
+          <w:p>
+            <w:pPr>
+              <w:jc w:val="center"/>
+            </w:pPr>
+            <w:r>
+              <w:t>14</w:t>
+            </w:r>
+          </w:p>
+        </w:tc>
+        <w:tc>
+          <w:tcPr>
+            <w:tcW w:w="1311" w:type="dxa"/>
+          </w:tcPr>
+          <w:p>
+            <w:pPr>
+              <w:jc w:val="center"/>
+            </w:pPr>
+            <w:r>
+              <w:t>5572</w:t>
+            </w:r>
+          </w:p>
+        </w:tc>
+      </w:tr>
+      <w:tr>
+        <w:tc>
+          <w:tcPr>
+            <w:tcW w:w="625" w:type="dxa"/>
+          </w:tcPr>
+          <w:p>
+            <w:pPr>
+              <w:jc w:val="center"/>
+            </w:pPr>
+            <w:r>
+              <w:t>15</w:t>
+            </w:r>
+          </w:p>
+        </w:tc>
+        <w:tc>
+          <w:tcPr>
+            <w:tcW w:w="1311" w:type="dxa"/>
+          </w:tcPr>
+          <w:p>
+            <w:pPr>
+              <w:jc w:val="center"/>
+            </w:pPr>
+            <w:r>
+              <w:t>8909</w:t>
+            </w:r>
+          </w:p>
+        </w:tc>
+      </w:tr>
+      <w:tr>
+        <w:tc>
+          <w:tcPr>
+            <w:tcW w:w="625" w:type="dxa"/>
+          </w:tcPr>
+          <w:p>
+            <w:pPr>
+              <w:jc w:val="center"/>
+            </w:pPr>
+            <w:r>
+              <w:t>16</w:t>
+            </w:r>
+          </w:p>
+        </w:tc>
+        <w:tc>
+          <w:tcPr>
+            <w:tcW w:w="1311" w:type="dxa"/>
+          </w:tcPr>
+          <w:p>
+            <w:pPr>
+              <w:jc w:val="center"/>
+            </w:pPr>
+            <w:r>
+              <w:t>14340</w:t>
+            </w:r>
+          </w:p>
+        </w:tc>
+      </w:tr>
+      <w:tr>
+        <w:tc>
+          <w:tcPr>
+            <w:tcW w:w="625" w:type="dxa"/>
+          </w:tcPr>
+          <w:p>
+            <w:pPr>
+              <w:jc w:val="center"/>
+            </w:pPr>
+            <w:r>
+              <w:t>17</w:t>
+            </w:r>
+          </w:p>
+        </w:tc>
+        <w:tc>
+          <w:tcPr>
+            <w:tcW w:w="1311" w:type="dxa"/>
+          </w:tcPr>
+          <w:p>
+            <w:pPr>
+              <w:jc w:val="center"/>
+            </w:pPr>
+            <w:r>
+              <w:t>22811</w:t>
+            </w:r>
+          </w:p>
+        </w:tc>
+      </w:tr>
+      <w:tr>
+        <w:tc>
+          <w:tcPr>
+            <w:tcW w:w="625" w:type="dxa"/>
+          </w:tcPr>
+          <w:p>
+            <w:pPr>
+              <w:jc w:val="center"/>
+            </w:pPr>
+            <w:r>
+              <w:t>18</w:t>
+            </w:r>
+          </w:p>
+        </w:tc>
+        <w:tc>
+          <w:tcPr>
+            <w:tcW w:w="1311" w:type="dxa"/>
+          </w:tcPr>
+          <w:p>
+            <w:pPr>
+              <w:jc w:val="center"/>
+            </w:pPr>
+            <w:r>
+              <w:t>36842</w:t>
+            </w:r>
+          </w:p>
+        </w:tc>
+      </w:tr>
+      <w:tr>
+        <w:tc>
+          <w:tcPr>
+            <w:tcW w:w="625" w:type="dxa"/>
+          </w:tcPr>
+          <w:p>
+            <w:pPr>
+              <w:jc w:val="center"/>
+            </w:pPr>
+            <w:r>
+              <w:t>19</w:t>
+            </w:r>
+          </w:p>
+        </w:tc>
+        <w:tc>
+          <w:tcPr>
+            <w:tcW w:w="1311" w:type="dxa"/>
+          </w:tcPr>
+          <w:p>
+            <w:pPr>
+              <w:jc w:val="center"/>
+            </w:pPr>
+            <w:r>
+              <w:t>59576</w:t>
+            </w:r>
+          </w:p>
+        </w:tc>
+      </w:tr>
+      <w:tr>
+        <w:tc>
+          <w:tcPr>
+            <w:tcW w:w="625" w:type="dxa"/>
+          </w:tcPr>
+          <w:p>
+            <w:pPr>
+              <w:jc w:val="center"/>
+            </w:pPr>
+            <w:r>
+              <w:t>20</w:t>
+            </w:r>
+          </w:p>
+        </w:tc>
+        <w:tc>
+          <w:tcPr>
+            <w:tcW w:w="1311" w:type="dxa"/>
+          </w:tcPr>
+          <w:p>
+            <w:pPr>
+              <w:jc w:val="center"/>
+            </w:pPr>
+            <w:r>
+              <w:t>96197</w:t>
+            </w:r>
+          </w:p>
+        </w:tc>
+      </w:tr>
+      <w:tr>
+        <w:tc>
+          <w:tcPr>
+            <w:tcW w:w="625" w:type="dxa"/>
+          </w:tcPr>
+          <w:p>
+            <w:pPr>
+              <w:jc w:val="center"/>
+            </w:pPr>
+            <w:r>
+              <w:t>21</w:t>
+            </w:r>
+          </w:p>
+        </w:tc>
+        <w:tc>
+          <w:tcPr>
+            <w:tcW w:w="1311" w:type="dxa"/>
+          </w:tcPr>
+          <w:p>
+            <w:pPr>
+              <w:jc w:val="center"/>
+            </w:pPr>
+            <w:r>
+              <w:t>156648</w:t>
+            </w:r>
+          </w:p>
+        </w:tc>
+      </w:tr>
+      <w:tr>
+        <w:tc>
+          <w:tcPr>
+            <w:tcW w:w="625" w:type="dxa"/>
+          </w:tcPr>
+          <w:p>
+            <w:pPr>
+              <w:jc w:val="center"/>
+            </w:pPr>
+            <w:r>
+              <w:t>22</w:t>
+            </w:r>
+          </w:p>
+        </w:tc>
+        <w:tc>
+          <w:tcPr>
+            <w:tcW w:w="1311" w:type="dxa"/>
+          </w:tcPr>
+          <w:p>
+            <w:pPr>
+              <w:jc w:val="center"/>
+            </w:pPr>
+            <w:r>
+              <w:t>253129</w:t>
+            </w:r>
+          </w:p>
+        </w:tc>
+      </w:tr>
+      <w:tr>
+        <w:tc>
+          <w:tcPr>
+            <w:tcW w:w="625" w:type="dxa"/>
+          </w:tcPr>
+          <w:p>
+            <w:pPr>
+              <w:jc w:val="center"/>
+            </w:pPr>
+            <w:r>
+              <w:t>23</w:t>
+            </w:r>
+          </w:p>
+        </w:tc>
+        <w:tc>
+          <w:tcPr>
+            <w:tcW w:w="1311" w:type="dxa"/>
+          </w:tcPr>
+          <w:p>
+            <w:pPr>
+              <w:jc w:val="center"/>
+            </w:pPr>
+            <w:r>
+              <w:t>407155</w:t>
+            </w:r>
+          </w:p>
+        </w:tc>
+      </w:tr>
+      <w:tr>
+        <w:tc>
+          <w:tcPr>
+            <w:tcW w:w="625" w:type="dxa"/>
+          </w:tcPr>
+          <w:p>
+            <w:pPr>
+              <w:jc w:val="center"/>
+            </w:pPr>
+            <w:r>
+              <w:t>24</w:t>
+            </w:r>
+          </w:p>
+        </w:tc>
+        <w:tc>
+          <w:tcPr>
+            <w:tcW w:w="1311" w:type="dxa"/>
+          </w:tcPr>
+          <w:p>
+            <w:pPr>
+              <w:jc w:val="center"/>
+            </w:pPr>
+            <w:r>
+              <w:t>657429</w:t>
+            </w:r>
+          </w:p>
+        </w:tc>
+      </w:tr>
+      <w:tr>
+        <w:tc>
+          <w:tcPr>
+            <w:tcW w:w="625" w:type="dxa"/>
+          </w:tcPr>
+          <w:p>
+            <w:pPr>
+              <w:jc w:val="center"/>
+            </w:pPr>
+            <w:r>
+              <w:t>25</w:t>
+            </w:r>
+          </w:p>
+        </w:tc>
+        <w:tc>
+          <w:tcPr>
+            <w:tcW w:w="1311" w:type="dxa"/>
+          </w:tcPr>
+          <w:p>
+            <w:pPr>
+              <w:jc w:val="center"/>
+            </w:pPr>
+            <w:r>
+              <w:t>1067920</w:t>
+            </w:r>
+          </w:p>
+        </w:tc>
+      </w:tr>
+      <w:tr>
+        <w:tc>
+          <w:tcPr>
+            <w:tcW w:w="625" w:type="dxa"/>
+          </w:tcPr>
+          <w:p>
+            <w:pPr>
+              <w:jc w:val="center"/>
+            </w:pPr>
+            <w:r>
+              <w:t>26</w:t>
+            </w:r>
+          </w:p>
+        </w:tc>
+        <w:tc>
+          <w:tcPr>
+            <w:tcW w:w="1311" w:type="dxa"/>
+          </w:tcPr>
+          <w:p>
+            <w:pPr>
+              <w:jc w:val="center"/>
+            </w:pPr>
+            <w:r>
+              <w:t>1732901</w:t>
+            </w:r>
+          </w:p>
+        </w:tc>
+      </w:tr>
+      <w:tr>
+        <w:tc>
+          <w:tcPr>
+            <w:tcW w:w="625" w:type="dxa"/>
+          </w:tcPr>
+          <w:p>
+            <w:pPr>
+              <w:jc w:val="center"/>
+            </w:pPr>
+            <w:r>
+              <w:t>27</w:t>
+            </w:r>
+          </w:p>
+        </w:tc>
+        <w:tc>
+          <w:tcPr>
+            <w:tcW w:w="1311" w:type="dxa"/>
+          </w:tcPr>
+          <w:p>
+            <w:pPr>
+              <w:jc w:val="center"/>
+            </w:pPr>
+            <w:r>
+              <w:t>2506440</w:t>
+            </w:r>
+          </w:p>
+        </w:tc>
+      </w:tr>
+      <w:tr>
+        <w:tc>
+          <w:tcPr>
+            <w:tcW w:w="625" w:type="dxa"/>
+          </w:tcPr>
+          <w:p>
+            <w:pPr>
+              <w:jc w:val="center"/>
+            </w:pPr>
+            <w:r>
+              <w:t>28</w:t>
+            </w:r>
+          </w:p>
+        </w:tc>
+        <w:tc>
+          <w:tcPr>
+            <w:tcW w:w="1311" w:type="dxa"/>
+          </w:tcPr>
+          <w:p>
+            <w:pPr>
+              <w:jc w:val="center"/>
+            </w:pPr>
+            <w:r>
+              <w:t>4290888</w:t>
+            </w:r>
+          </w:p>
+        </w:tc>
+      </w:tr>
+      <w:tr>
+        <w:tc>
+          <w:tcPr>
+            <w:tcW w:w="625" w:type="dxa"/>
+          </w:tcPr>
+          <w:p>
+            <w:pPr>
+              <w:jc w:val="center"/>
+            </w:pPr>
+            <w:r>
+              <w:t>29</w:t>
+            </w:r>
+          </w:p>
+        </w:tc>
+        <w:tc>
+          <w:tcPr>
+            <w:tcW w:w="1311" w:type="dxa"/>
+          </w:tcPr>
+          <w:p>
+            <w:pPr>
+              <w:jc w:val="center"/>
+            </w:pPr>
+            <w:r>
+              <w:t>5022036</w:t>
+            </w:r>
+          </w:p>
+        </w:tc>
+      </w:tr>
+      <w:tr>
+        <w:tc>
+          <w:tcPr>
+            <w:tcW w:w="625" w:type="dxa"/>
+          </w:tcPr>
+          <w:p>
+            <w:pPr>
+              <w:jc w:val="center"/>
+            </w:pPr>
+            <w:r>
+              <w:t>30</w:t>
+            </w:r>
+          </w:p>
+        </w:tc>
+        <w:tc>
+          <w:tcPr>
+            <w:tcW w:w="1311" w:type="dxa"/>
+          </w:tcPr>
+          <w:p>
+            <w:pPr>
+              <w:jc w:val="center"/>
+            </w:pPr>
+            <w:r>
+              <w:t>7090633</w:t>
+            </w:r>
+          </w:p>
+        </w:tc>
+      </w:tr>
+      <w:tr>
+        <w:tc>
+          <w:tcPr>
+            <w:tcW w:w="625" w:type="dxa"/>
+          </w:tcPr>
+          <w:p>
+            <w:pPr>
+              <w:jc w:val="center"/>
+            </w:pPr>
+            <w:r>
+              <w:t>31</w:t>
+            </w:r>
+          </w:p>
+        </w:tc>
+        <w:tc>
+          <w:tcPr>
+            <w:tcW w:w="1311" w:type="dxa"/>
+          </w:tcPr>
+          <w:p>
+            <w:pPr>
+              <w:jc w:val="center"/>
+            </w:pPr>
+            <w:r>
+              <w:t>10655819</w:t>
+            </w:r>
+          </w:p>
+        </w:tc>
+      </w:tr>
+      <w:tr>
+        <w:tc>
+          <w:tcPr>
+            <w:tcW w:w="625" w:type="dxa"/>
+          </w:tcPr>
+          <w:p>
+            <w:pPr>
+              <w:jc w:val="center"/>
+            </w:pPr>
+            <w:r>
+              <w:t>32</w:t>
+            </w:r>
+          </w:p>
+        </w:tc>
+        <w:tc>
+          <w:tcPr>
+            <w:tcW w:w="1311" w:type="dxa"/>
+          </w:tcPr>
+          <w:p>
+            <w:pPr>
+              <w:jc w:val="center"/>
+            </w:pPr>
+            <w:r>
+              <w:t>15383734</w:t>
+            </w:r>
+          </w:p>
+        </w:tc>
+      </w:tr>
+      <w:tr>
+        <w:tc>
+          <w:tcPr>
+            <w:tcW w:w="625" w:type="dxa"/>
+          </w:tcPr>
+          <w:p>
+            <w:pPr>
+              <w:jc w:val="center"/>
+            </w:pPr>
+            <w:r>
+              <w:t>33</w:t>
+            </w:r>
+          </w:p>
+        </w:tc>
+        <w:tc>
+          <w:tcPr>
+            <w:tcW w:w="1311" w:type="dxa"/>
+          </w:tcPr>
+          <w:p>
+            <w:pPr>
+              <w:jc w:val="center"/>
+            </w:pPr>
+            <w:r>
+              <w:t>23212773</w:t>
+            </w:r>
+          </w:p>
+        </w:tc>
+      </w:tr>
+      <w:tr>
+        <w:tc>
+          <w:tcPr>
+            <w:tcW w:w="625" w:type="dxa"/>
+          </w:tcPr>
+          <w:p>
+            <w:pPr>
+              <w:jc w:val="center"/>
+            </w:pPr>
+            <w:r>
+              <w:t>34</w:t>
+            </w:r>
+          </w:p>
+        </w:tc>
+        <w:tc>
+          <w:tcPr>
+            <w:tcW w:w="1311" w:type="dxa"/>
+          </w:tcPr>
+          <w:p>
+            <w:pPr>
+              <w:jc w:val="center"/>
+            </w:pPr>
+            <w:r>
+              <w:t>37733338</w:t>
+            </w:r>
+          </w:p>
+        </w:tc>
+      </w:tr>
+      <w:tr>
+        <w:tc>
+          <w:tcPr>
+            <w:tcW w:w="625" w:type="dxa"/>
+          </w:tcPr>
+          <w:p>
+            <w:pPr>
+              <w:jc w:val="center"/>
+            </w:pPr>
+            <w:r>
+              <w:t>35</w:t>
+            </w:r>
+          </w:p>
+        </w:tc>
+        <w:tc>
+          <w:tcPr>
+            <w:tcW w:w="1311" w:type="dxa"/>
+          </w:tcPr>
+          <w:p>
+            <w:pPr>
+              <w:jc w:val="center"/>
+            </w:pPr>
+            <w:r>
+              <w:t>59351110</w:t>
+            </w:r>
+          </w:p>
+        </w:tc>
+      </w:tr>
+      <w:tr>
+        <w:tc>
+          <w:tcPr>
+            <w:tcW w:w="625" w:type="dxa"/>
+          </w:tcPr>
+          <w:p>
+            <w:pPr>
+              <w:jc w:val="center"/>
+            </w:pPr>
+            <w:r>
+              <w:t>36</w:t>
+            </w:r>
+          </w:p>
+        </w:tc>
+        <w:tc>
+          <w:tcPr>
+            <w:tcW w:w="1311" w:type="dxa"/>
+          </w:tcPr>
+          <w:p>
+            <w:pPr>
+              <w:jc w:val="center"/>
+            </w:pPr>
+            <w:r>
+              <w:t>95374154</w:t>
+            </w:r>
+          </w:p>
+        </w:tc>
+      </w:tr>
+      <w:tr>
+        <w:tc>
+          <w:tcPr>
+            <w:tcW w:w="625" w:type="dxa"/>
+          </w:tcPr>
+          <w:p>
+            <w:pPr>
+              <w:jc w:val="center"/>
+            </w:pPr>
+            <w:r>
+              <w:t>37</w:t>
+            </w:r>
+          </w:p>
+        </w:tc>
+        <w:tc>
+          <w:tcPr>
+            <w:tcW w:w="1311" w:type="dxa"/>
+          </w:tcPr>
+          <w:p>
+            <w:pPr>
+              <w:jc w:val="center"/>
+            </w:pPr>
+            <w:r>
+              <w:t>152553353</w:t>
+            </w:r>
+          </w:p>
+        </w:tc>
+      </w:tr>
+      <w:tr>
+        <w:tc>
+          <w:tcPr>
+            <w:tcW w:w="625" w:type="dxa"/>
+          </w:tcPr>
+          <w:p>
+            <w:pPr>
+              <w:jc w:val="center"/>
+            </w:pPr>
+            <w:r>
+              <w:t>38</w:t>
+            </w:r>
+          </w:p>
+        </w:tc>
+        <w:tc>
+          <w:tcPr>
+            <w:tcW w:w="1311" w:type="dxa"/>
+          </w:tcPr>
+          <w:p>
+            <w:pPr>
+              <w:jc w:val="center"/>
+            </w:pPr>
+            <w:r>
+              <w:t>259395961</w:t>
+            </w:r>
+          </w:p>
+        </w:tc>
+      </w:tr>
+      <w:tr>
+        <w:tc>
+          <w:tcPr>
+            <w:tcW w:w="625" w:type="dxa"/>
+          </w:tcPr>
+          <w:p>
+            <w:pPr>
+              <w:jc w:val="center"/>
+            </w:pPr>
+            <w:r>
+              <w:t>39</w:t>
+            </w:r>
+          </w:p>
+        </w:tc>
+        <w:tc>
+          <w:tcPr>
+            <w:tcW w:w="1311" w:type="dxa"/>
+          </w:tcPr>
+          <w:p>
+            <w:pPr>
+              <w:jc w:val="center"/>
+            </w:pPr>
+            <w:r>
+              <w:t>416486242</w:t>
+            </w:r>
+          </w:p>
+        </w:tc>
+      </w:tr>
+      <w:tr>
+        <w:tc>
+          <w:tcPr>
+            <w:tcW w:w="625" w:type="dxa"/>
+          </w:tcPr>
+          <w:p>
+            <w:pPr>
+              <w:jc w:val="center"/>
+            </w:pPr>
+            <w:r>
+              <w:t>40</w:t>
+            </w:r>
+          </w:p>
+        </w:tc>
+        <w:tc>
+          <w:tcPr>
+            <w:tcW w:w="1311" w:type="dxa"/>
+          </w:tcPr>
+          <w:p>
+            <w:pPr>
+              <w:jc w:val="center"/>
+            </w:pPr>
+            <w:r>
+              <w:t>673924852</w:t>
+            </w:r>
+          </w:p>
+        </w:tc>
+      </w:tr>
+    </w:tbl>
+    <w:tbl>
+      <w:tblPr>
+        <w:tblStyle w:val="TableGrid"/>
+        <w:tblpPr w:leftFromText="180" w:rightFromText="180" w:vertAnchor="text" w:horzAnchor="page" w:tblpX="3435" w:tblpY="-15"/>
+        <w:tblOverlap w:val="never"/>
+        <w:tblW w:w="0" w:type="auto"/>
+        <w:tblLook w:val="04A0" w:firstRow="1" w:lastRow="0" w:firstColumn="1" w:lastColumn="0" w:noHBand="0" w:noVBand="1"/>
+      </w:tblPr>
+      <w:tblGrid>
+        <w:gridCol w:w="895"/>
+        <w:gridCol w:w="1260"/>
+      </w:tblGrid>
+      <w:tr>
+        <w:tc>
+          <w:tcPr>
+            <w:tcW w:w="895" w:type="dxa"/>
+          </w:tcPr>
+          <w:p>
+            <w:pPr>
+              <w:jc w:val="center"/>
+            </w:pPr>
+            <w:r>
+              <w:t>n</w:t>
+            </w:r>
+          </w:p>
+        </w:tc>
+        <w:tc>
+          <w:tcPr>
+            <w:tcW w:w="1260" w:type="dxa"/>
+          </w:tcPr>
+          <w:p>
+            <w:pPr>
+              <w:jc w:val="center"/>
+            </w:pPr>
+            <w:r>
+              <w:t>Bottom</w:t>
+            </w:r>
+            <w:r>
+              <w:t xml:space="preserve"> up</w:t>
+            </w:r>
+          </w:p>
+        </w:tc>
+      </w:tr>
+      <w:tr>
+        <w:tc>
+          <w:tcPr>
+            <w:tcW w:w="895" w:type="dxa"/>
+          </w:tcPr>
+          <w:p>
+            <w:pPr>
+              <w:jc w:val="center"/>
+            </w:pPr>
+            <w:r>
+              <w:t>1</w:t>
+            </w:r>
+          </w:p>
+        </w:tc>
+        <w:tc>
+          <w:tcPr>
+            <w:tcW w:w="1260" w:type="dxa"/>
+          </w:tcPr>
+          <w:p>
+            <w:pPr>
+              <w:jc w:val="center"/>
+            </w:pPr>
+            <w:r>
+              <w:t>265</w:t>
+            </w:r>
+          </w:p>
+        </w:tc>
+      </w:tr>
+      <w:tr>
+        <w:tc>
+          <w:tcPr>
+            <w:tcW w:w="895" w:type="dxa"/>
+          </w:tcPr>
+          <w:p>
+            <w:pPr>
+              <w:jc w:val="center"/>
+            </w:pPr>
+            <w:r>
+              <w:t>2</w:t>
+            </w:r>
+          </w:p>
+        </w:tc>
+        <w:tc>
+          <w:tcPr>
+            <w:tcW w:w="1260" w:type="dxa"/>
+          </w:tcPr>
+          <w:p>
+            <w:pPr>
+              <w:jc w:val="center"/>
+            </w:pPr>
+            <w:r>
+              <w:t>881</w:t>
+            </w:r>
+          </w:p>
+        </w:tc>
+      </w:tr>
+      <w:tr>
+        <w:tc>
+          <w:tcPr>
+            <w:tcW w:w="895" w:type="dxa"/>
+          </w:tcPr>
+          <w:p>
+            <w:pPr>
+              <w:jc w:val="center"/>
+            </w:pPr>
+            <w:r>
+              <w:t>3</w:t>
+            </w:r>
+          </w:p>
+        </w:tc>
+        <w:tc>
+          <w:tcPr>
+            <w:tcW w:w="1260" w:type="dxa"/>
+          </w:tcPr>
+          <w:p>
+            <w:pPr>
+              <w:jc w:val="center"/>
+            </w:pPr>
+            <w:r>
+              <w:t>697</w:t>
+            </w:r>
+          </w:p>
+        </w:tc>
+      </w:tr>
+      <w:tr>
+        <w:tc>
+          <w:tcPr>
+            <w:tcW w:w="895" w:type="dxa"/>
+          </w:tcPr>
+          <w:p>
+            <w:pPr>
+              <w:jc w:val="center"/>
+            </w:pPr>
+            <w:r>
+              <w:t>4</w:t>
+            </w:r>
+          </w:p>
+        </w:tc>
+        <w:tc>
+          <w:tcPr>
+            <w:tcW w:w="1260" w:type="dxa"/>
+          </w:tcPr>
+          <w:p>
+            <w:pPr>
+              <w:jc w:val="center"/>
+            </w:pPr>
+            <w:r>
+              <w:t>1150</w:t>
+            </w:r>
+          </w:p>
+        </w:tc>
+      </w:tr>
+      <w:tr>
+        <w:tc>
+          <w:tcPr>
+            <w:tcW w:w="895" w:type="dxa"/>
+          </w:tcPr>
+          <w:p>
+            <w:pPr>
+              <w:jc w:val="center"/>
+            </w:pPr>
+            <w:r>
+              <w:t>5</w:t>
+            </w:r>
+          </w:p>
+        </w:tc>
+        <w:tc>
+          <w:tcPr>
+            <w:tcW w:w="1260" w:type="dxa"/>
+          </w:tcPr>
+          <w:p>
+            <w:pPr>
+              <w:jc w:val="center"/>
+            </w:pPr>
+            <w:r>
+              <w:t>1120</w:t>
+            </w:r>
+          </w:p>
+        </w:tc>
+      </w:tr>
+      <w:tr>
+        <w:tc>
+          <w:tcPr>
+            <w:tcW w:w="895" w:type="dxa"/>
+          </w:tcPr>
+          <w:p>
+            <w:pPr>
+              <w:jc w:val="center"/>
+            </w:pPr>
+            <w:r>
+              <w:t>6</w:t>
+            </w:r>
+          </w:p>
+        </w:tc>
+        <w:tc>
+          <w:tcPr>
+            <w:tcW w:w="1260" w:type="dxa"/>
+          </w:tcPr>
+          <w:p>
+            <w:pPr>
+              <w:jc w:val="center"/>
+            </w:pPr>
+            <w:r>
+              <w:t>1192</w:t>
+            </w:r>
+          </w:p>
+        </w:tc>
+      </w:tr>
+      <w:tr>
+        <w:tc>
+          <w:tcPr>
+            <w:tcW w:w="895" w:type="dxa"/>
+          </w:tcPr>
+          <w:p>
+            <w:pPr>
+              <w:jc w:val="center"/>
+            </w:pPr>
+            <w:r>
+              <w:t>7</w:t>
+            </w:r>
+          </w:p>
+        </w:tc>
+        <w:tc>
+          <w:tcPr>
+            <w:tcW w:w="1260" w:type="dxa"/>
+          </w:tcPr>
+          <w:p>
+            <w:pPr>
+              <w:jc w:val="center"/>
+            </w:pPr>
+            <w:r>
+              <w:t>1122</w:t>
+            </w:r>
+          </w:p>
+        </w:tc>
+      </w:tr>
+      <w:tr>
+        <w:tc>
+          <w:tcPr>
+            <w:tcW w:w="895" w:type="dxa"/>
+          </w:tcPr>
+          <w:p>
+            <w:pPr>
+              <w:jc w:val="center"/>
+            </w:pPr>
+            <w:r>
+              <w:t>8</w:t>
+            </w:r>
+          </w:p>
+        </w:tc>
+        <w:tc>
+          <w:tcPr>
+            <w:tcW w:w="1260" w:type="dxa"/>
+          </w:tcPr>
+          <w:p>
+            <w:pPr>
+              <w:jc w:val="center"/>
+            </w:pPr>
+            <w:r>
+              <w:t>1961</w:t>
+            </w:r>
+          </w:p>
+        </w:tc>
+      </w:tr>
+      <w:tr>
+        <w:tc>
+          <w:tcPr>
+            <w:tcW w:w="895" w:type="dxa"/>
+          </w:tcPr>
+          <w:p>
+            <w:pPr>
+              <w:jc w:val="center"/>
+            </w:pPr>
+            <w:r>
+              <w:t>9</w:t>
+            </w:r>
+          </w:p>
+        </w:tc>
+        <w:tc>
+          <w:tcPr>
+            <w:tcW w:w="1260" w:type="dxa"/>
+          </w:tcPr>
+          <w:p>
+            <w:pPr>
+              <w:jc w:val="center"/>
+            </w:pPr>
+            <w:r>
+              <w:t>1976</w:t>
+            </w:r>
+          </w:p>
+        </w:tc>
+      </w:tr>
+      <w:tr>
+        <w:tc>
+          <w:tcPr>
+            <w:tcW w:w="895" w:type="dxa"/>
+          </w:tcPr>
+          <w:p>
+            <w:pPr>
+              <w:jc w:val="center"/>
+            </w:pPr>
+            <w:r>
+              <w:t>10</w:t>
+            </w:r>
+          </w:p>
+        </w:tc>
+        <w:tc>
+          <w:tcPr>
+            <w:tcW w:w="1260" w:type="dxa"/>
+          </w:tcPr>
+          <w:p>
+            <w:pPr>
+              <w:jc w:val="center"/>
+            </w:pPr>
+            <w:r>
+              <w:t>1893</w:t>
+            </w:r>
+          </w:p>
+        </w:tc>
+      </w:tr>
+      <w:tr>
+        <w:tc>
+          <w:tcPr>
+            <w:tcW w:w="895" w:type="dxa"/>
+          </w:tcPr>
+          <w:p>
+            <w:pPr>
+              <w:jc w:val="center"/>
+            </w:pPr>
+            <w:r>
+              <w:t>11</w:t>
+            </w:r>
+          </w:p>
+        </w:tc>
+        <w:tc>
+          <w:tcPr>
+            <w:tcW w:w="1260" w:type="dxa"/>
+          </w:tcPr>
+          <w:p>
+            <w:pPr>
+              <w:jc w:val="center"/>
+            </w:pPr>
+            <w:r>
+              <w:t>1910</w:t>
+            </w:r>
+          </w:p>
+        </w:tc>
+      </w:tr>
+      <w:tr>
+        <w:tc>
+          <w:tcPr>
+            <w:tcW w:w="895" w:type="dxa"/>
+          </w:tcPr>
+          <w:p>
+            <w:pPr>
+              <w:jc w:val="center"/>
+            </w:pPr>
+            <w:r>
+              <w:t>12</w:t>
+            </w:r>
+          </w:p>
+        </w:tc>
+        <w:tc>
+          <w:tcPr>
+            <w:tcW w:w="1260" w:type="dxa"/>
+          </w:tcPr>
+          <w:p>
+            <w:pPr>
+              <w:jc w:val="center"/>
+            </w:pPr>
+            <w:r>
+              <w:t>1985</w:t>
+            </w:r>
+          </w:p>
+        </w:tc>
+      </w:tr>
+      <w:tr>
+        <w:tc>
+          <w:tcPr>
+            <w:tcW w:w="895" w:type="dxa"/>
+          </w:tcPr>
+          <w:p>
+            <w:pPr>
+              <w:jc w:val="center"/>
+            </w:pPr>
+            <w:r>
+              <w:t>13</w:t>
+            </w:r>
+          </w:p>
+        </w:tc>
+        <w:tc>
+          <w:tcPr>
+            <w:tcW w:w="1260" w:type="dxa"/>
+          </w:tcPr>
+          <w:p>
+            <w:pPr>
+              <w:jc w:val="center"/>
+            </w:pPr>
+            <w:r>
+              <w:t>1924</w:t>
+            </w:r>
+          </w:p>
+        </w:tc>
+      </w:tr>
+      <w:tr>
+        <w:tc>
+          <w:tcPr>
+            <w:tcW w:w="895" w:type="dxa"/>
+          </w:tcPr>
+          <w:p>
+            <w:pPr>
+              <w:jc w:val="center"/>
+            </w:pPr>
+            <w:r>
+              <w:t>14</w:t>
+            </w:r>
+          </w:p>
+        </w:tc>
+        <w:tc>
+          <w:tcPr>
+            <w:tcW w:w="1260" w:type="dxa"/>
+          </w:tcPr>
+          <w:p>
+            <w:pPr>
+              <w:jc w:val="center"/>
+            </w:pPr>
+            <w:r>
+              <w:t>2112</w:t>
+            </w:r>
+          </w:p>
+        </w:tc>
+      </w:tr>
+      <w:tr>
+        <w:tc>
+          <w:tcPr>
+            <w:tcW w:w="895" w:type="dxa"/>
+          </w:tcPr>
+          <w:p>
+            <w:pPr>
+              <w:jc w:val="center"/>
+            </w:pPr>
+            <w:r>
+              <w:t>15</w:t>
+            </w:r>
+          </w:p>
+        </w:tc>
+        <w:tc>
+          <w:tcPr>
+            <w:tcW w:w="1260" w:type="dxa"/>
+          </w:tcPr>
+          <w:p>
+            <w:pPr>
+              <w:jc w:val="center"/>
+            </w:pPr>
+            <w:r>
+              <w:t>2022</w:t>
+            </w:r>
+          </w:p>
+        </w:tc>
+      </w:tr>
+      <w:tr>
+        <w:tc>
+          <w:tcPr>
+            <w:tcW w:w="895" w:type="dxa"/>
+          </w:tcPr>
+          <w:p>
+            <w:pPr>
+              <w:jc w:val="center"/>
+            </w:pPr>
+            <w:r>
+              <w:t>16</w:t>
+            </w:r>
+          </w:p>
+        </w:tc>
+        <w:tc>
+          <w:tcPr>
+            <w:tcW w:w="1260" w:type="dxa"/>
+          </w:tcPr>
+          <w:p>
+            <w:pPr>
+              <w:jc w:val="center"/>
+            </w:pPr>
+            <w:r>
+              <w:t>3668</w:t>
+            </w:r>
+          </w:p>
+        </w:tc>
+      </w:tr>
+      <w:tr>
+        <w:tc>
+          <w:tcPr>
+            <w:tcW w:w="895" w:type="dxa"/>
+          </w:tcPr>
+          <w:p>
+            <w:pPr>
+              <w:jc w:val="center"/>
+            </w:pPr>
+            <w:r>
+              <w:t>17</w:t>
+            </w:r>
+          </w:p>
+        </w:tc>
+        <w:tc>
+          <w:tcPr>
+            <w:tcW w:w="1260" w:type="dxa"/>
+          </w:tcPr>
+          <w:p>
+            <w:pPr>
+              <w:jc w:val="center"/>
+            </w:pPr>
+            <w:r>
+              <w:t>3559</w:t>
+            </w:r>
+          </w:p>
+        </w:tc>
+      </w:tr>
+      <w:tr>
+        <w:tc>
+          <w:tcPr>
+            <w:tcW w:w="895" w:type="dxa"/>
+          </w:tcPr>
+          <w:p>
+            <w:pPr>
+              <w:jc w:val="center"/>
+            </w:pPr>
+            <w:r>
+              <w:t>18</w:t>
+            </w:r>
+          </w:p>
+        </w:tc>
+        <w:tc>
+          <w:tcPr>
+            <w:tcW w:w="1260" w:type="dxa"/>
+          </w:tcPr>
+          <w:p>
+            <w:pPr>
+              <w:jc w:val="center"/>
+            </w:pPr>
+            <w:r>
+              <w:t>3468</w:t>
+            </w:r>
+          </w:p>
+        </w:tc>
+      </w:tr>
+      <w:tr>
+        <w:tc>
+          <w:tcPr>
+            <w:tcW w:w="895" w:type="dxa"/>
+          </w:tcPr>
+          <w:p>
+            <w:pPr>
+              <w:jc w:val="center"/>
+            </w:pPr>
+            <w:r>
+              <w:t>19</w:t>
+            </w:r>
+          </w:p>
+        </w:tc>
+        <w:tc>
+          <w:tcPr>
+            <w:tcW w:w="1260" w:type="dxa"/>
+          </w:tcPr>
+          <w:p>
+            <w:pPr>
+              <w:jc w:val="center"/>
+            </w:pPr>
+            <w:r>
+              <w:t>3523</w:t>
+            </w:r>
+          </w:p>
+        </w:tc>
+      </w:tr>
+      <w:tr>
+        <w:tc>
+          <w:tcPr>
+            <w:tcW w:w="895" w:type="dxa"/>
+          </w:tcPr>
+          <w:p>
+            <w:pPr>
+              <w:jc w:val="center"/>
+            </w:pPr>
+            <w:r>
+              <w:t>20</w:t>
+            </w:r>
+          </w:p>
+        </w:tc>
+        <w:tc>
+          <w:tcPr>
+            <w:tcW w:w="1260" w:type="dxa"/>
+          </w:tcPr>
+          <w:p>
+            <w:pPr>
+              <w:jc w:val="center"/>
+            </w:pPr>
+            <w:r>
+              <w:t>3803</w:t>
+            </w:r>
+          </w:p>
+        </w:tc>
+      </w:tr>
+      <w:tr>
+        <w:tc>
+          <w:tcPr>
+            <w:tcW w:w="895" w:type="dxa"/>
+          </w:tcPr>
+          <w:p>
+            <w:pPr>
+              <w:jc w:val="center"/>
+            </w:pPr>
+            <w:r>
+              <w:t>21</w:t>
+            </w:r>
+          </w:p>
+        </w:tc>
+        <w:tc>
+          <w:tcPr>
+            <w:tcW w:w="1260" w:type="dxa"/>
+          </w:tcPr>
+          <w:p>
+            <w:pPr>
+              <w:jc w:val="center"/>
+            </w:pPr>
+            <w:r>
+              <w:t>3533</w:t>
+            </w:r>
+          </w:p>
+        </w:tc>
+      </w:tr>
+      <w:tr>
+        <w:tc>
+          <w:tcPr>
+            <w:tcW w:w="895" w:type="dxa"/>
+          </w:tcPr>
+          <w:p>
+            <w:pPr>
+              <w:jc w:val="center"/>
+            </w:pPr>
+            <w:r>
+              <w:t>22</w:t>
+            </w:r>
+          </w:p>
+        </w:tc>
+        <w:tc>
+          <w:tcPr>
+            <w:tcW w:w="1260" w:type="dxa"/>
+          </w:tcPr>
+          <w:p>
+            <w:pPr>
+              <w:jc w:val="center"/>
+            </w:pPr>
+            <w:r>
+              <w:t>3628</w:t>
+            </w:r>
+          </w:p>
+        </w:tc>
+      </w:tr>
+      <w:tr>
+        <w:tc>
+          <w:tcPr>
+            <w:tcW w:w="895" w:type="dxa"/>
+          </w:tcPr>
+          <w:p>
+            <w:pPr>
+              <w:jc w:val="center"/>
+            </w:pPr>
+            <w:r>
+              <w:t>23</w:t>
+            </w:r>
+          </w:p>
+        </w:tc>
+        <w:tc>
+          <w:tcPr>
+            <w:tcW w:w="1260" w:type="dxa"/>
+          </w:tcPr>
+          <w:p>
+            <w:pPr>
+              <w:jc w:val="center"/>
+            </w:pPr>
+            <w:r>
+              <w:t>3493</w:t>
+            </w:r>
+          </w:p>
+        </w:tc>
+      </w:tr>
+      <w:tr>
+        <w:tc>
+          <w:tcPr>
+            <w:tcW w:w="895" w:type="dxa"/>
+          </w:tcPr>
+          <w:p>
+            <w:pPr>
+              <w:jc w:val="center"/>
+            </w:pPr>
+            <w:r>
+              <w:t>24</w:t>
+            </w:r>
+          </w:p>
+        </w:tc>
+        <w:tc>
+          <w:tcPr>
+            <w:tcW w:w="1260" w:type="dxa"/>
+          </w:tcPr>
+          <w:p>
+            <w:pPr>
+              <w:jc w:val="center"/>
+            </w:pPr>
+            <w:r>
+              <w:t>3712</w:t>
+            </w:r>
+          </w:p>
+        </w:tc>
+      </w:tr>
+      <w:tr>
+        <w:tc>
+          <w:tcPr>
+            <w:tcW w:w="895" w:type="dxa"/>
+          </w:tcPr>
+          <w:p>
+            <w:pPr>
+              <w:jc w:val="center"/>
+            </w:pPr>
+            <w:r>
+              <w:t>25</w:t>
+            </w:r>
+          </w:p>
+        </w:tc>
+        <w:tc>
+          <w:tcPr>
+            <w:tcW w:w="1260" w:type="dxa"/>
+          </w:tcPr>
+          <w:p>
+            <w:pPr>
+              <w:jc w:val="center"/>
+            </w:pPr>
+            <w:r>
+              <w:t>3499</w:t>
+            </w:r>
+          </w:p>
+        </w:tc>
+      </w:tr>
+      <w:tr>
+        <w:tc>
+          <w:tcPr>
+            <w:tcW w:w="895" w:type="dxa"/>
+          </w:tcPr>
+          <w:p>
+            <w:pPr>
+              <w:jc w:val="center"/>
+            </w:pPr>
+            <w:r>
+              <w:t>26</w:t>
+            </w:r>
+          </w:p>
+        </w:tc>
+        <w:tc>
+          <w:tcPr>
+            <w:tcW w:w="1260" w:type="dxa"/>
+          </w:tcPr>
+          <w:p>
+            <w:pPr>
+              <w:jc w:val="center"/>
+            </w:pPr>
+            <w:r>
+              <w:t>3674</w:t>
+            </w:r>
+          </w:p>
+        </w:tc>
+      </w:tr>
+      <w:tr>
+        <w:tc>
+          <w:tcPr>
+            <w:tcW w:w="895" w:type="dxa"/>
+          </w:tcPr>
+          <w:p>
+            <w:pPr>
+              <w:jc w:val="center"/>
+            </w:pPr>
+            <w:r>
+              <w:t>27</w:t>
+            </w:r>
+          </w:p>
+        </w:tc>
+        <w:tc>
+          <w:tcPr>
+            <w:tcW w:w="1260" w:type="dxa"/>
+          </w:tcPr>
+          <w:p>
+            <w:pPr>
+              <w:jc w:val="center"/>
+            </w:pPr>
+            <w:r>
+              <w:t>3556</w:t>
+            </w:r>
+          </w:p>
+        </w:tc>
+      </w:tr>
+      <w:tr>
+        <w:tc>
+          <w:tcPr>
+            <w:tcW w:w="895" w:type="dxa"/>
+          </w:tcPr>
+          <w:p>
+            <w:pPr>
+              <w:jc w:val="center"/>
+            </w:pPr>
+            <w:r>
+              <w:t>28</w:t>
+            </w:r>
+          </w:p>
+        </w:tc>
+        <w:tc>
+          <w:tcPr>
+            <w:tcW w:w="1260" w:type="dxa"/>
+          </w:tcPr>
+          <w:p>
+            <w:pPr>
+              <w:jc w:val="center"/>
+            </w:pPr>
+            <w:r>
+              <w:t>3697</w:t>
+            </w:r>
+          </w:p>
+        </w:tc>
+      </w:tr>
+      <w:tr>
+        <w:tc>
+          <w:tcPr>
+            <w:tcW w:w="895" w:type="dxa"/>
+          </w:tcPr>
+          <w:p>
+            <w:pPr>
+              <w:jc w:val="center"/>
+            </w:pPr>
+            <w:r>
+              <w:t>29</w:t>
+            </w:r>
+          </w:p>
+        </w:tc>
+        <w:tc>
+          <w:tcPr>
+            <w:tcW w:w="1260" w:type="dxa"/>
+          </w:tcPr>
+          <w:p>
+            <w:pPr>
+              <w:jc w:val="center"/>
+            </w:pPr>
+            <w:r>
+              <w:t>3520</w:t>
+            </w:r>
+          </w:p>
+        </w:tc>
+      </w:tr>
+      <w:tr>
+        <w:tc>
+          <w:tcPr>
+            <w:tcW w:w="895" w:type="dxa"/>
+          </w:tcPr>
+          <w:p>
+            <w:pPr>
+              <w:jc w:val="center"/>
+            </w:pPr>
+            <w:r>
+              <w:t>30</w:t>
+            </w:r>
+          </w:p>
+        </w:tc>
+        <w:tc>
+          <w:tcPr>
+            <w:tcW w:w="1260" w:type="dxa"/>
+          </w:tcPr>
+          <w:p>
+            <w:pPr>
+              <w:jc w:val="center"/>
+            </w:pPr>
+            <w:r>
+              <w:t>3616</w:t>
+            </w:r>
+          </w:p>
+        </w:tc>
+      </w:tr>
+      <w:tr>
+        <w:tc>
+          <w:tcPr>
+            <w:tcW w:w="895" w:type="dxa"/>
+          </w:tcPr>
+          <w:p>
+            <w:pPr>
+              <w:jc w:val="center"/>
+            </w:pPr>
+            <w:r>
+              <w:t>31</w:t>
+            </w:r>
+          </w:p>
+        </w:tc>
+        <w:tc>
+          <w:tcPr>
+            <w:tcW w:w="1260" w:type="dxa"/>
+          </w:tcPr>
+          <w:p>
+            <w:pPr>
+              <w:jc w:val="center"/>
+            </w:pPr>
+            <w:r>
+              <w:t>3589</w:t>
+            </w:r>
+          </w:p>
+        </w:tc>
+      </w:tr>
+      <w:tr>
+        <w:tc>
+          <w:tcPr>
+            <w:tcW w:w="895" w:type="dxa"/>
+          </w:tcPr>
+          <w:p>
+            <w:pPr>
+              <w:jc w:val="center"/>
+            </w:pPr>
+            <w:r>
+              <w:t>32</w:t>
+            </w:r>
+          </w:p>
+        </w:tc>
+        <w:tc>
+          <w:tcPr>
+            <w:tcW w:w="1260" w:type="dxa"/>
+          </w:tcPr>
+          <w:p>
+            <w:pPr>
+              <w:jc w:val="center"/>
+            </w:pPr>
+            <w:r>
+              <w:t>7083</w:t>
+            </w:r>
+          </w:p>
+        </w:tc>
+      </w:tr>
+      <w:tr>
+        <w:tc>
+          <w:tcPr>
+            <w:tcW w:w="895" w:type="dxa"/>
+          </w:tcPr>
+          <w:p>
+            <w:pPr>
+              <w:jc w:val="center"/>
+            </w:pPr>
+            <w:r>
+              <w:t>33</w:t>
+            </w:r>
+          </w:p>
+        </w:tc>
+        <w:tc>
+          <w:tcPr>
+            <w:tcW w:w="1260" w:type="dxa"/>
+          </w:tcPr>
+          <w:p>
+            <w:pPr>
+              <w:jc w:val="center"/>
+            </w:pPr>
+            <w:r>
+              <w:t>6790</w:t>
+            </w:r>
+          </w:p>
+        </w:tc>
+      </w:tr>
+      <w:tr>
+        <w:tc>
+          <w:tcPr>
+            <w:tcW w:w="895" w:type="dxa"/>
+          </w:tcPr>
+          <w:p>
+            <w:pPr>
+              <w:jc w:val="center"/>
+            </w:pPr>
+            <w:r>
+              <w:t>34</w:t>
+            </w:r>
+          </w:p>
+        </w:tc>
+        <w:tc>
+          <w:tcPr>
+            <w:tcW w:w="1260" w:type="dxa"/>
+          </w:tcPr>
+          <w:p>
+            <w:pPr>
+              <w:jc w:val="center"/>
+            </w:pPr>
+            <w:r>
+              <w:t>6792</w:t>
+            </w:r>
+          </w:p>
+        </w:tc>
+      </w:tr>
+      <w:tr>
+        <w:tc>
+          <w:tcPr>
+            <w:tcW w:w="895" w:type="dxa"/>
+          </w:tcPr>
+          <w:p>
+            <w:pPr>
+              <w:jc w:val="center"/>
+            </w:pPr>
+            <w:r>
+              <w:t>35</w:t>
+            </w:r>
+          </w:p>
+        </w:tc>
+        <w:tc>
+          <w:tcPr>
+            <w:tcW w:w="1260" w:type="dxa"/>
+          </w:tcPr>
+          <w:p>
+            <w:pPr>
+              <w:jc w:val="center"/>
+            </w:pPr>
+            <w:r>
+              <w:t>6723</w:t>
+            </w:r>
+          </w:p>
+        </w:tc>
+      </w:tr>
+      <w:tr>
+        <w:tc>
+          <w:tcPr>
+            <w:tcW w:w="895" w:type="dxa"/>
+          </w:tcPr>
+          <w:p>
+            <w:pPr>
+              <w:jc w:val="center"/>
+            </w:pPr>
+            <w:r>
+              <w:t>36</w:t>
+            </w:r>
+          </w:p>
+        </w:tc>
+        <w:tc>
+          <w:tcPr>
+            <w:tcW w:w="1260" w:type="dxa"/>
+          </w:tcPr>
+          <w:p>
+            <w:pPr>
+              <w:jc w:val="center"/>
+            </w:pPr>
+            <w:r>
+              <w:t>7111</w:t>
+            </w:r>
+          </w:p>
+        </w:tc>
+      </w:tr>
+      <w:tr>
+        <w:tc>
+          <w:tcPr>
+            <w:tcW w:w="895" w:type="dxa"/>
+          </w:tcPr>
+          <w:p>
+            <w:pPr>
+              <w:jc w:val="center"/>
+            </w:pPr>
+            <w:r>
+              <w:t>37</w:t>
+            </w:r>
+          </w:p>
+        </w:tc>
+        <w:tc>
+          <w:tcPr>
+            <w:tcW w:w="1260" w:type="dxa"/>
+          </w:tcPr>
+          <w:p>
+            <w:pPr>
+              <w:jc w:val="center"/>
+            </w:pPr>
+            <w:r>
+              <w:t>6733</w:t>
+            </w:r>
+          </w:p>
+        </w:tc>
+      </w:tr>
+      <w:tr>
+        <w:tc>
+          <w:tcPr>
+            <w:tcW w:w="895" w:type="dxa"/>
+          </w:tcPr>
+          <w:p>
+            <w:pPr>
+              <w:jc w:val="center"/>
+            </w:pPr>
+            <w:r>
+              <w:t>38</w:t>
+            </w:r>
+          </w:p>
+        </w:tc>
+        <w:tc>
+          <w:tcPr>
+            <w:tcW w:w="1260" w:type="dxa"/>
+          </w:tcPr>
+          <w:p>
+            <w:pPr>
+              <w:jc w:val="center"/>
+            </w:pPr>
+            <w:r>
+              <w:t>6858</w:t>
+            </w:r>
+          </w:p>
+        </w:tc>
+      </w:tr>
+      <w:tr>
+        <w:tc>
+          <w:tcPr>
+            <w:tcW w:w="895" w:type="dxa"/>
+          </w:tcPr>
+          <w:p>
+            <w:pPr>
+              <w:jc w:val="center"/>
+            </w:pPr>
+            <w:r>
+              <w:t>39</w:t>
+            </w:r>
+          </w:p>
+        </w:tc>
+        <w:tc>
+          <w:tcPr>
+            <w:tcW w:w="1260" w:type="dxa"/>
+          </w:tcPr>
+          <w:p>
+            <w:pPr>
+              <w:jc w:val="center"/>
+            </w:pPr>
+            <w:r>
+              <w:t>6744</w:t>
+            </w:r>
+          </w:p>
+        </w:tc>
+      </w:tr>
+      <w:tr>
+        <w:tc>
+          <w:tcPr>
+            <w:tcW w:w="895" w:type="dxa"/>
+          </w:tcPr>
+          <w:p>
+            <w:pPr>
+              <w:jc w:val="center"/>
+            </w:pPr>
+            <w:r>
+              <w:t>40</w:t>
+            </w:r>
+          </w:p>
+        </w:tc>
+        <w:tc>
+          <w:tcPr>
+            <w:tcW w:w="1260" w:type="dxa"/>
+          </w:tcPr>
+          <w:p>
+            <w:pPr>
+              <w:jc w:val="center"/>
+            </w:pPr>
+            <w:r>
+              <w:t>7092</w:t>
+            </w:r>
+          </w:p>
+        </w:tc>
+      </w:tr>
+    </w:tbl>
+    <w:tbl>
+      <w:tblPr>
+        <w:tblStyle w:val="TableGrid"/>
+        <w:tblpPr w:leftFromText="180" w:rightFromText="180" w:vertAnchor="text" w:horzAnchor="page" w:tblpX="6078" w:tblpY="-17"/>
+        <w:tblOverlap w:val="never"/>
+        <w:tblW w:w="0" w:type="auto"/>
+        <w:tblLook w:val="04A0" w:firstRow="1" w:lastRow="0" w:firstColumn="1" w:lastColumn="0" w:noHBand="0" w:noVBand="1"/>
+      </w:tblPr>
+      <w:tblGrid>
+        <w:gridCol w:w="715"/>
+        <w:gridCol w:w="1350"/>
+      </w:tblGrid>
+      <w:tr>
+        <w:tc>
+          <w:tcPr>
+            <w:tcW w:w="715" w:type="dxa"/>
+          </w:tcPr>
+          <w:p>
+            <w:pPr>
+              <w:jc w:val="center"/>
+            </w:pPr>
+            <w:r>
+              <w:t>n</w:t>
+            </w:r>
+          </w:p>
+        </w:tc>
+        <w:tc>
+          <w:tcPr>
+            <w:tcW w:w="1350" w:type="dxa"/>
+          </w:tcPr>
+          <w:p>
+            <w:pPr>
+              <w:jc w:val="center"/>
+            </w:pPr>
+            <w:r>
+              <w:t>Matrix Rep</w:t>
+            </w:r>
+          </w:p>
+        </w:tc>
+      </w:tr>
+      <w:tr>
+        <w:tc>
+          <w:tcPr>
+            <w:tcW w:w="715" w:type="dxa"/>
+          </w:tcPr>
+          <w:p>
+            <w:pPr>
+              <w:jc w:val="center"/>
+            </w:pPr>
+            <w:r>
+              <w:t>1</w:t>
+            </w:r>
+          </w:p>
+        </w:tc>
+        <w:tc>
+          <w:tcPr>
+            <w:tcW w:w="1350" w:type="dxa"/>
+          </w:tcPr>
+          <w:p>
+            <w:pPr>
+              <w:jc w:val="center"/>
+            </w:pPr>
+            <w:r>
+              <w:t>269</w:t>
+            </w:r>
+          </w:p>
+        </w:tc>
+      </w:tr>
+      <w:tr>
+        <w:tc>
+          <w:tcPr>
+            <w:tcW w:w="715" w:type="dxa"/>
+          </w:tcPr>
+          <w:p>
+            <w:pPr>
+              <w:jc w:val="center"/>
+            </w:pPr>
+            <w:r>
+              <w:t>2</w:t>
+            </w:r>
+          </w:p>
+        </w:tc>
+        <w:tc>
+          <w:tcPr>
+            <w:tcW w:w="1350" w:type="dxa"/>
+          </w:tcPr>
+          <w:p>
+            <w:pPr>
+              <w:jc w:val="center"/>
+            </w:pPr>
+            <w:r>
+              <w:t>855</w:t>
+            </w:r>
+          </w:p>
+        </w:tc>
+      </w:tr>
+      <w:tr>
+        <w:tc>
+          <w:tcPr>
+            <w:tcW w:w="715" w:type="dxa"/>
+          </w:tcPr>
+          <w:p>
+            <w:pPr>
+              <w:jc w:val="center"/>
+            </w:pPr>
+            <w:r>
+              <w:t>3</w:t>
+            </w:r>
+          </w:p>
+        </w:tc>
+        <w:tc>
+          <w:tcPr>
+            <w:tcW w:w="1350" w:type="dxa"/>
+          </w:tcPr>
+          <w:p>
+            <w:pPr>
+              <w:jc w:val="center"/>
+            </w:pPr>
+            <w:r>
+              <w:t>796</w:t>
+            </w:r>
+          </w:p>
+        </w:tc>
+      </w:tr>
+      <w:tr>
+        <w:tc>
+          <w:tcPr>
+            <w:tcW w:w="715" w:type="dxa"/>
+          </w:tcPr>
+          <w:p>
+            <w:pPr>
+              <w:jc w:val="center"/>
+            </w:pPr>
+            <w:r>
+              <w:t>4</w:t>
+            </w:r>
+          </w:p>
+        </w:tc>
+        <w:tc>
+          <w:tcPr>
+            <w:tcW w:w="1350" w:type="dxa"/>
+          </w:tcPr>
+          <w:p>
+            <w:pPr>
+              <w:jc w:val="center"/>
+            </w:pPr>
+            <w:r>
+              <w:t>1317</w:t>
+            </w:r>
+          </w:p>
+        </w:tc>
+      </w:tr>
+      <w:tr>
+        <w:tc>
+          <w:tcPr>
+            <w:tcW w:w="715" w:type="dxa"/>
+          </w:tcPr>
+          <w:p>
+            <w:pPr>
+              <w:jc w:val="center"/>
+            </w:pPr>
+            <w:r>
+              <w:t>5</w:t>
+            </w:r>
+          </w:p>
+        </w:tc>
+        <w:tc>
+          <w:tcPr>
+            <w:tcW w:w="1350" w:type="dxa"/>
+          </w:tcPr>
+          <w:p>
+            <w:pPr>
+              <w:jc w:val="center"/>
+            </w:pPr>
+            <w:r>
+              <w:t>1400</w:t>
+            </w:r>
+          </w:p>
+        </w:tc>
+      </w:tr>
+      <w:tr>
+        <w:tc>
+          <w:tcPr>
+            <w:tcW w:w="715" w:type="dxa"/>
+          </w:tcPr>
+          <w:p>
+            <w:pPr>
+              <w:jc w:val="center"/>
+            </w:pPr>
+            <w:r>
+              <w:t>6</w:t>
+            </w:r>
+          </w:p>
+        </w:tc>
+        <w:tc>
+          <w:tcPr>
+            <w:tcW w:w="1350" w:type="dxa"/>
+          </w:tcPr>
+          <w:p>
+            <w:pPr>
+              <w:jc w:val="center"/>
+            </w:pPr>
+            <w:r>
+              <w:t>1354</w:t>
+            </w:r>
+          </w:p>
+        </w:tc>
+      </w:tr>
+      <w:tr>
+        <w:tc>
+          <w:tcPr>
+            <w:tcW w:w="715" w:type="dxa"/>
+          </w:tcPr>
+          <w:p>
+            <w:pPr>
+              <w:jc w:val="center"/>
+            </w:pPr>
+            <w:r>
+              <w:t>7</w:t>
+            </w:r>
+          </w:p>
+        </w:tc>
+        <w:tc>
+          <w:tcPr>
+            <w:tcW w:w="1350" w:type="dxa"/>
+          </w:tcPr>
+          <w:p>
+            <w:pPr>
+              <w:jc w:val="center"/>
+            </w:pPr>
+            <w:r>
+              <w:t>1233</w:t>
+            </w:r>
+          </w:p>
+        </w:tc>
+      </w:tr>
+      <w:tr>
+        <w:tc>
+          <w:tcPr>
+            <w:tcW w:w="715" w:type="dxa"/>
+          </w:tcPr>
+          <w:p>
+            <w:pPr>
+              <w:jc w:val="center"/>
+            </w:pPr>
+            <w:r>
+              <w:t>8</w:t>
+            </w:r>
+          </w:p>
+        </w:tc>
+        <w:tc>
+          <w:tcPr>
+            <w:tcW w:w="1350" w:type="dxa"/>
+          </w:tcPr>
+          <w:p>
+            <w:pPr>
+              <w:jc w:val="center"/>
+            </w:pPr>
+            <w:r>
+              <w:t>2391</w:t>
+            </w:r>
+          </w:p>
+        </w:tc>
+      </w:tr>
+      <w:tr>
+        <w:tc>
+          <w:tcPr>
+            <w:tcW w:w="715" w:type="dxa"/>
+          </w:tcPr>
+          <w:p>
+            <w:pPr>
+              <w:jc w:val="center"/>
+            </w:pPr>
+            <w:r>
+              <w:t>9</w:t>
+            </w:r>
+          </w:p>
+        </w:tc>
+        <w:tc>
+          <w:tcPr>
+            <w:tcW w:w="1350" w:type="dxa"/>
+          </w:tcPr>
+          <w:p>
+            <w:pPr>
+              <w:jc w:val="center"/>
+            </w:pPr>
+            <w:r>
+              <w:t>2505</w:t>
+            </w:r>
+          </w:p>
+        </w:tc>
+      </w:tr>
+      <w:tr>
+        <w:tc>
+          <w:tcPr>
+            <w:tcW w:w="715" w:type="dxa"/>
+          </w:tcPr>
+          <w:p>
+            <w:pPr>
+              <w:jc w:val="center"/>
+            </w:pPr>
+            <w:r>
+              <w:t>10</w:t>
+            </w:r>
+          </w:p>
+        </w:tc>
+        <w:tc>
+          <w:tcPr>
+            <w:tcW w:w="1350" w:type="dxa"/>
+          </w:tcPr>
+          <w:p>
+            <w:pPr>
+              <w:jc w:val="center"/>
+            </w:pPr>
+            <w:r>
+              <w:t>1938</w:t>
+            </w:r>
+          </w:p>
+        </w:tc>
+      </w:tr>
+      <w:tr>
+        <w:tc>
+          <w:tcPr>
+            <w:tcW w:w="715" w:type="dxa"/>
+          </w:tcPr>
+          <w:p>
+            <w:pPr>
+              <w:jc w:val="center"/>
+            </w:pPr>
+            <w:r>
+              <w:t>11</w:t>
+            </w:r>
+          </w:p>
+        </w:tc>
+        <w:tc>
+          <w:tcPr>
+            <w:tcW w:w="1350" w:type="dxa"/>
+          </w:tcPr>
+          <w:p>
+            <w:pPr>
+              <w:jc w:val="center"/>
+            </w:pPr>
+            <w:r>
+              <w:t>2052</w:t>
+            </w:r>
+          </w:p>
+        </w:tc>
+      </w:tr>
+      <w:tr>
+        <w:tc>
+          <w:tcPr>
+            <w:tcW w:w="715" w:type="dxa"/>
+          </w:tcPr>
+          <w:p>
+            <w:pPr>
+              <w:jc w:val="center"/>
+            </w:pPr>
+            <w:r>
+              <w:t>12</w:t>
+            </w:r>
+          </w:p>
+        </w:tc>
+        <w:tc>
+          <w:tcPr>
+            <w:tcW w:w="1350" w:type="dxa"/>
+          </w:tcPr>
+          <w:p>
+            <w:pPr>
+              <w:jc w:val="center"/>
+            </w:pPr>
+            <w:r>
+              <w:t>1762</w:t>
+            </w:r>
+          </w:p>
+        </w:tc>
+      </w:tr>
+      <w:tr>
+        <w:tc>
+          <w:tcPr>
+            <w:tcW w:w="715" w:type="dxa"/>
+          </w:tcPr>
+          <w:p>
+            <w:pPr>
+              <w:jc w:val="center"/>
+            </w:pPr>
+            <w:r>
+              <w:t>13</w:t>
+            </w:r>
+          </w:p>
+        </w:tc>
+        <w:tc>
+          <w:tcPr>
+            <w:tcW w:w="1350" w:type="dxa"/>
+          </w:tcPr>
+          <w:p>
+            <w:pPr>
+              <w:jc w:val="center"/>
+            </w:pPr>
+            <w:r>
+              <w:t>1385</w:t>
+            </w:r>
+          </w:p>
+        </w:tc>
+      </w:tr>
+      <w:tr>
+        <w:tc>
+          <w:tcPr>
+            <w:tcW w:w="715" w:type="dxa"/>
+          </w:tcPr>
+          <w:p>
+            <w:pPr>
+              <w:jc w:val="center"/>
+            </w:pPr>
+            <w:r>
+              <w:t>14</w:t>
+            </w:r>
+          </w:p>
+        </w:tc>
+        <w:tc>
+          <w:tcPr>
+            <w:tcW w:w="1350" w:type="dxa"/>
+          </w:tcPr>
+          <w:p>
+            <w:pPr>
+              <w:jc w:val="center"/>
+            </w:pPr>
+            <w:r>
+              <w:t>1407</w:t>
+            </w:r>
+          </w:p>
+        </w:tc>
+      </w:tr>
+      <w:tr>
+        <w:tc>
+          <w:tcPr>
+            <w:tcW w:w="715" w:type="dxa"/>
+          </w:tcPr>
+          <w:p>
+            <w:pPr>
+              <w:jc w:val="center"/>
+            </w:pPr>
+            <w:r>
+              <w:t>15</w:t>
+            </w:r>
+          </w:p>
+        </w:tc>
+        <w:tc>
+          <w:tcPr>
+            <w:tcW w:w="1350" w:type="dxa"/>
+          </w:tcPr>
+          <w:p>
+            <w:pPr>
+              <w:jc w:val="center"/>
+            </w:pPr>
+            <w:r>
+              <w:t>1395</w:t>
+            </w:r>
+          </w:p>
+        </w:tc>
+      </w:tr>
+      <w:tr>
+        <w:tc>
+          <w:tcPr>
+            <w:tcW w:w="715" w:type="dxa"/>
+          </w:tcPr>
+          <w:p>
+            <w:pPr>
+              <w:jc w:val="center"/>
+            </w:pPr>
+            <w:r>
+              <w:t>16</w:t>
+            </w:r>
+          </w:p>
+        </w:tc>
+        <w:tc>
+          <w:tcPr>
+            <w:tcW w:w="1350" w:type="dxa"/>
+          </w:tcPr>
+          <w:p>
+            <w:pPr>
+              <w:jc w:val="center"/>
+            </w:pPr>
+            <w:r>
+              <w:t>2640</w:t>
+            </w:r>
+          </w:p>
+        </w:tc>
+      </w:tr>
+      <w:tr>
+        <w:tc>
+          <w:tcPr>
+            <w:tcW w:w="715" w:type="dxa"/>
+          </w:tcPr>
+          <w:p>
+            <w:pPr>
+              <w:jc w:val="center"/>
+            </w:pPr>
+            <w:r>
+              <w:t>17</w:t>
+            </w:r>
+          </w:p>
+        </w:tc>
+        <w:tc>
+          <w:tcPr>
+            <w:tcW w:w="1350" w:type="dxa"/>
+          </w:tcPr>
+          <w:p>
+            <w:pPr>
+              <w:jc w:val="center"/>
+            </w:pPr>
+            <w:r>
+              <w:t>2608</w:t>
+            </w:r>
+          </w:p>
+        </w:tc>
+      </w:tr>
+      <w:tr>
+        <w:tc>
+          <w:tcPr>
+            <w:tcW w:w="715" w:type="dxa"/>
+          </w:tcPr>
+          <w:p>
+            <w:pPr>
+              <w:jc w:val="center"/>
+            </w:pPr>
+            <w:r>
+              <w:t>18</w:t>
+            </w:r>
+          </w:p>
+        </w:tc>
+        <w:tc>
+          <w:tcPr>
+            <w:tcW w:w="1350" w:type="dxa"/>
+          </w:tcPr>
+          <w:p>
+            <w:pPr>
+              <w:jc w:val="center"/>
+            </w:pPr>
+            <w:r>
+              <w:t>2674</w:t>
+            </w:r>
+          </w:p>
+        </w:tc>
+      </w:tr>
+      <w:tr>
+        <w:tc>
+          <w:tcPr>
+            <w:tcW w:w="715" w:type="dxa"/>
+          </w:tcPr>
+          <w:p>
+            <w:pPr>
+              <w:jc w:val="center"/>
+            </w:pPr>
+            <w:r>
+              <w:t>19</w:t>
+            </w:r>
+          </w:p>
+        </w:tc>
+        <w:tc>
+          <w:tcPr>
+            <w:tcW w:w="1350" w:type="dxa"/>
+          </w:tcPr>
+          <w:p>
+            <w:pPr>
+              <w:jc w:val="center"/>
+            </w:pPr>
+            <w:r>
+              <w:t>2632</w:t>
+            </w:r>
+          </w:p>
+        </w:tc>
+      </w:tr>
+      <w:tr>
+        <w:tc>
+          <w:tcPr>
+            <w:tcW w:w="715" w:type="dxa"/>
+          </w:tcPr>
+          <w:p>
+            <w:pPr>
+              <w:jc w:val="center"/>
+            </w:pPr>
+            <w:r>
+              <w:t>20</w:t>
+            </w:r>
+          </w:p>
+        </w:tc>
+        <w:tc>
+          <w:tcPr>
+            <w:tcW w:w="1350" w:type="dxa"/>
+          </w:tcPr>
+          <w:p>
+            <w:pPr>
+              <w:jc w:val="center"/>
+            </w:pPr>
+            <w:r>
+              <w:t>2741</w:t>
+            </w:r>
+          </w:p>
+        </w:tc>
+      </w:tr>
+      <w:tr>
+        <w:tc>
+          <w:tcPr>
+            <w:tcW w:w="715" w:type="dxa"/>
+          </w:tcPr>
+          <w:p>
+            <w:pPr>
+              <w:jc w:val="center"/>
+            </w:pPr>
+            <w:r>
+              <w:t>21</w:t>
+            </w:r>
+          </w:p>
+        </w:tc>
+        <w:tc>
+          <w:tcPr>
+            <w:tcW w:w="1350" w:type="dxa"/>
+          </w:tcPr>
+          <w:p>
+            <w:pPr>
+              <w:jc w:val="center"/>
+            </w:pPr>
+            <w:r>
+              <w:t>2741</w:t>
+            </w:r>
+          </w:p>
+        </w:tc>
+      </w:tr>
+      <w:tr>
+        <w:tc>
+          <w:tcPr>
+            <w:tcW w:w="715" w:type="dxa"/>
+          </w:tcPr>
+          <w:p>
+            <w:pPr>
+              <w:jc w:val="center"/>
+            </w:pPr>
+            <w:r>
+              <w:t>22</w:t>
+            </w:r>
+          </w:p>
+        </w:tc>
+        <w:tc>
+          <w:tcPr>
+            <w:tcW w:w="1350" w:type="dxa"/>
+          </w:tcPr>
+          <w:p>
+            <w:pPr>
+              <w:jc w:val="center"/>
+            </w:pPr>
+            <w:r>
+              <w:t>2698</w:t>
+            </w:r>
+          </w:p>
+        </w:tc>
+      </w:tr>
+      <w:tr>
+        <w:tc>
+          <w:tcPr>
+            <w:tcW w:w="715" w:type="dxa"/>
+          </w:tcPr>
+          <w:p>
+            <w:pPr>
+              <w:jc w:val="center"/>
+            </w:pPr>
+            <w:r>
+              <w:t>23</w:t>
+            </w:r>
+          </w:p>
+        </w:tc>
+        <w:tc>
+          <w:tcPr>
+            <w:tcW w:w="1350" w:type="dxa"/>
+          </w:tcPr>
+          <w:p>
+            <w:pPr>
+              <w:jc w:val="center"/>
+            </w:pPr>
+            <w:r>
+              <w:t>2698</w:t>
+            </w:r>
+          </w:p>
+        </w:tc>
+      </w:tr>
+      <w:tr>
+        <w:tc>
+          <w:tcPr>
+            <w:tcW w:w="715" w:type="dxa"/>
+          </w:tcPr>
+          <w:p>
+            <w:pPr>
+              <w:jc w:val="center"/>
+            </w:pPr>
+            <w:r>
+              <w:t>24</w:t>
+            </w:r>
+          </w:p>
+        </w:tc>
+        <w:tc>
+          <w:tcPr>
+            <w:tcW w:w="1350" w:type="dxa"/>
+          </w:tcPr>
+          <w:p>
+            <w:pPr>
+              <w:jc w:val="center"/>
+            </w:pPr>
+            <w:r>
+              <w:t>2694</w:t>
+            </w:r>
+          </w:p>
+        </w:tc>
+      </w:tr>
+      <w:tr>
+        <w:tc>
+          <w:tcPr>
+            <w:tcW w:w="715" w:type="dxa"/>
+          </w:tcPr>
+          <w:p>
+            <w:pPr>
+              <w:jc w:val="center"/>
+            </w:pPr>
+            <w:r>
+              <w:t>25</w:t>
+            </w:r>
+          </w:p>
+        </w:tc>
+        <w:tc>
+          <w:tcPr>
+            <w:tcW w:w="1350" w:type="dxa"/>
+          </w:tcPr>
+          <w:p>
+            <w:pPr>
+              <w:jc w:val="center"/>
+            </w:pPr>
+            <w:r>
+              <w:t>2689</w:t>
+            </w:r>
+          </w:p>
+        </w:tc>
+      </w:tr>
+      <w:tr>
+        <w:tc>
+          <w:tcPr>
+            <w:tcW w:w="715" w:type="dxa"/>
+          </w:tcPr>
+          <w:p>
+            <w:pPr>
+              <w:jc w:val="center"/>
+            </w:pPr>
+            <w:r>
+              <w:t>26</w:t>
+            </w:r>
+          </w:p>
+        </w:tc>
+        <w:tc>
+          <w:tcPr>
+            <w:tcW w:w="1350" w:type="dxa"/>
+          </w:tcPr>
+          <w:p>
+            <w:pPr>
+              <w:jc w:val="center"/>
+            </w:pPr>
+            <w:r>
+              <w:t>2750</w:t>
+            </w:r>
+          </w:p>
+        </w:tc>
+      </w:tr>
+      <w:tr>
+        <w:tc>
+          <w:tcPr>
+            <w:tcW w:w="715" w:type="dxa"/>
+          </w:tcPr>
+          <w:p>
+            <w:pPr>
+              <w:jc w:val="center"/>
+            </w:pPr>
+            <w:r>
+              <w:t>27</w:t>
+            </w:r>
+          </w:p>
+        </w:tc>
+        <w:tc>
+          <w:tcPr>
+            <w:tcW w:w="1350" w:type="dxa"/>
+          </w:tcPr>
+          <w:p>
+            <w:pPr>
+              <w:jc w:val="center"/>
+            </w:pPr>
+            <w:r>
+              <w:t>2675</w:t>
+            </w:r>
+          </w:p>
+        </w:tc>
+      </w:tr>
+      <w:tr>
+        <w:tc>
+          <w:tcPr>
+            <w:tcW w:w="715" w:type="dxa"/>
+          </w:tcPr>
+          <w:p>
+            <w:pPr>
+              <w:jc w:val="center"/>
+            </w:pPr>
+            <w:r>
+              <w:t>28</w:t>
+            </w:r>
+          </w:p>
+        </w:tc>
+        <w:tc>
+          <w:tcPr>
+            <w:tcW w:w="1350" w:type="dxa"/>
+          </w:tcPr>
+          <w:p>
+            <w:pPr>
+              <w:jc w:val="center"/>
+            </w:pPr>
+            <w:r>
+              <w:t>2710</w:t>
+            </w:r>
+          </w:p>
+        </w:tc>
+      </w:tr>
+      <w:tr>
+        <w:tc>
+          <w:tcPr>
+            <w:tcW w:w="715" w:type="dxa"/>
+          </w:tcPr>
+          <w:p>
+            <w:pPr>
+              <w:jc w:val="center"/>
+            </w:pPr>
+            <w:r>
+              <w:t>29</w:t>
+            </w:r>
+          </w:p>
+        </w:tc>
+        <w:tc>
+          <w:tcPr>
+            <w:tcW w:w="1350" w:type="dxa"/>
+          </w:tcPr>
+          <w:p>
+            <w:pPr>
+              <w:jc w:val="center"/>
+            </w:pPr>
+            <w:r>
+              <w:t>2690</w:t>
+            </w:r>
+          </w:p>
+        </w:tc>
+      </w:tr>
+      <w:tr>
+        <w:tc>
+          <w:tcPr>
+            <w:tcW w:w="715" w:type="dxa"/>
+          </w:tcPr>
+          <w:p>
+            <w:pPr>
+              <w:jc w:val="center"/>
+            </w:pPr>
+            <w:r>
+              <w:t>30</w:t>
+            </w:r>
+          </w:p>
+        </w:tc>
+        <w:tc>
+          <w:tcPr>
+            <w:tcW w:w="1350" w:type="dxa"/>
+          </w:tcPr>
+          <w:p>
+            <w:pPr>
+              <w:jc w:val="center"/>
+            </w:pPr>
+            <w:r>
+              <w:t>2677</w:t>
+            </w:r>
+          </w:p>
+        </w:tc>
+      </w:tr>
+      <w:tr>
+        <w:tc>
+          <w:tcPr>
+            <w:tcW w:w="715" w:type="dxa"/>
+          </w:tcPr>
+          <w:p>
+            <w:pPr>
+              <w:jc w:val="center"/>
+            </w:pPr>
+            <w:r>
+              <w:t>31</w:t>
+            </w:r>
+          </w:p>
+        </w:tc>
+        <w:tc>
+          <w:tcPr>
+            <w:tcW w:w="1350" w:type="dxa"/>
+          </w:tcPr>
+          <w:p>
+            <w:pPr>
+              <w:jc w:val="center"/>
+            </w:pPr>
+            <w:r>
+              <w:t>2625</w:t>
+            </w:r>
+          </w:p>
+        </w:tc>
+      </w:tr>
+      <w:tr>
+        <w:tc>
+          <w:tcPr>
+            <w:tcW w:w="715" w:type="dxa"/>
+          </w:tcPr>
+          <w:p>
+            <w:pPr>
+              <w:jc w:val="center"/>
+            </w:pPr>
+            <w:r>
+              <w:t>32</w:t>
+            </w:r>
+          </w:p>
+        </w:tc>
+        <w:tc>
+          <w:tcPr>
+            <w:tcW w:w="1350" w:type="dxa"/>
+          </w:tcPr>
+          <w:p>
+            <w:pPr>
+              <w:jc w:val="center"/>
+            </w:pPr>
+            <w:r>
+              <w:t>5099</w:t>
+            </w:r>
+          </w:p>
+        </w:tc>
+      </w:tr>
+      <w:tr>
+        <w:tc>
+          <w:tcPr>
+            <w:tcW w:w="715" w:type="dxa"/>
+          </w:tcPr>
+          <w:p>
+            <w:pPr>
+              <w:jc w:val="center"/>
+            </w:pPr>
+            <w:r>
+              <w:t>33</w:t>
+            </w:r>
+          </w:p>
+        </w:tc>
+        <w:tc>
+          <w:tcPr>
+            <w:tcW w:w="1350" w:type="dxa"/>
+          </w:tcPr>
+          <w:p>
+            <w:pPr>
+              <w:jc w:val="center"/>
+            </w:pPr>
+            <w:r>
+              <w:t>5098</w:t>
+            </w:r>
+          </w:p>
+        </w:tc>
+      </w:tr>
+      <w:tr>
+        <w:tc>
+          <w:tcPr>
+            <w:tcW w:w="715" w:type="dxa"/>
+          </w:tcPr>
+          <w:p>
+            <w:pPr>
+              <w:jc w:val="center"/>
+            </w:pPr>
+            <w:r>
+              <w:t>34</w:t>
+            </w:r>
+          </w:p>
+        </w:tc>
+        <w:tc>
+          <w:tcPr>
+            <w:tcW w:w="1350" w:type="dxa"/>
+          </w:tcPr>
+          <w:p>
+            <w:pPr>
+              <w:jc w:val="center"/>
+            </w:pPr>
+            <w:r>
+              <w:t>5085</w:t>
+            </w:r>
+          </w:p>
+        </w:tc>
+      </w:tr>
+      <w:tr>
+        <w:tc>
+          <w:tcPr>
+            <w:tcW w:w="715" w:type="dxa"/>
+          </w:tcPr>
+          <w:p>
+            <w:pPr>
+              <w:jc w:val="center"/>
+            </w:pPr>
+            <w:r>
+              <w:t>35</w:t>
+            </w:r>
+          </w:p>
+        </w:tc>
+        <w:tc>
+          <w:tcPr>
+            <w:tcW w:w="1350" w:type="dxa"/>
+          </w:tcPr>
+          <w:p>
+            <w:pPr>
+              <w:jc w:val="center"/>
+            </w:pPr>
+            <w:r>
+              <w:t>5102</w:t>
+            </w:r>
+          </w:p>
+        </w:tc>
+      </w:tr>
+      <w:tr>
+        <w:tc>
+          <w:tcPr>
+            <w:tcW w:w="715" w:type="dxa"/>
+          </w:tcPr>
+          <w:p>
+            <w:pPr>
+              <w:jc w:val="center"/>
+            </w:pPr>
+            <w:r>
+              <w:t>36</w:t>
+            </w:r>
+          </w:p>
+        </w:tc>
+        <w:tc>
+          <w:tcPr>
+            <w:tcW w:w="1350" w:type="dxa"/>
+          </w:tcPr>
+          <w:p>
+            <w:pPr>
+              <w:jc w:val="center"/>
+            </w:pPr>
+            <w:r>
+              <w:t>5082</w:t>
+            </w:r>
+          </w:p>
+        </w:tc>
+      </w:tr>
+      <w:tr>
+        <w:tc>
+          <w:tcPr>
+            <w:tcW w:w="715" w:type="dxa"/>
+          </w:tcPr>
+          <w:p>
+            <w:pPr>
+              <w:jc w:val="center"/>
+            </w:pPr>
+            <w:r>
+              <w:t>37</w:t>
+            </w:r>
+          </w:p>
+        </w:tc>
+        <w:tc>
+          <w:tcPr>
+            <w:tcW w:w="1350" w:type="dxa"/>
+          </w:tcPr>
+          <w:p>
+            <w:pPr>
+              <w:jc w:val="center"/>
+            </w:pPr>
+            <w:r>
+              <w:t>5092</w:t>
+            </w:r>
+          </w:p>
+        </w:tc>
+      </w:tr>
+      <w:tr>
+        <w:tc>
+          <w:tcPr>
+            <w:tcW w:w="715" w:type="dxa"/>
+          </w:tcPr>
+          <w:p>
+            <w:pPr>
+              <w:jc w:val="center"/>
+            </w:pPr>
+            <w:r>
+              <w:t>38</w:t>
+            </w:r>
+          </w:p>
+        </w:tc>
+        <w:tc>
+          <w:tcPr>
+            <w:tcW w:w="1350" w:type="dxa"/>
+          </w:tcPr>
+          <w:p>
+            <w:pPr>
+              <w:jc w:val="center"/>
+            </w:pPr>
+            <w:r>
+              <w:t>5092</w:t>
+            </w:r>
+          </w:p>
+        </w:tc>
+      </w:tr>
+      <w:tr>
+        <w:tc>
+          <w:tcPr>
+            <w:tcW w:w="715" w:type="dxa"/>
+          </w:tcPr>
+          <w:p>
+            <w:pPr>
+              <w:jc w:val="center"/>
+            </w:pPr>
+            <w:r>
+              <w:t>39</w:t>
+            </w:r>
+          </w:p>
+        </w:tc>
+        <w:tc>
+          <w:tcPr>
+            <w:tcW w:w="1350" w:type="dxa"/>
+          </w:tcPr>
+          <w:p>
+            <w:pPr>
+              <w:jc w:val="center"/>
+            </w:pPr>
+            <w:r>
+              <w:t>5066</w:t>
+            </w:r>
+          </w:p>
+        </w:tc>
+      </w:tr>
+      <w:tr>
+        <w:tc>
+          <w:tcPr>
+            <w:tcW w:w="715" w:type="dxa"/>
+          </w:tcPr>
+          <w:p>
+            <w:pPr>
+              <w:jc w:val="center"/>
+            </w:pPr>
+            <w:r>
+              <w:t>40</w:t>
+            </w:r>
+          </w:p>
+        </w:tc>
+        <w:tc>
+          <w:tcPr>
+            <w:tcW w:w="1350" w:type="dxa"/>
+          </w:tcPr>
+          <w:p>
+            <w:pPr>
+              <w:jc w:val="center"/>
+            </w:pPr>
+            <w:r>
+              <w:t>5091</w:t>
+            </w:r>
+          </w:p>
+        </w:tc>
+      </w:tr>
+    </w:tbl>
+    <w:tbl>
+      <w:tblPr>
+        <w:tblStyle w:val="TableGrid"/>
+        <w:tblpPr w:leftFromText="180" w:rightFromText="180" w:vertAnchor="text" w:horzAnchor="page" w:tblpX="8657" w:tblpY="-48"/>
+        <w:tblOverlap w:val="never"/>
+        <w:tblW w:w="0" w:type="auto"/>
+        <w:tblLook w:val="04A0" w:firstRow="1" w:lastRow="0" w:firstColumn="1" w:lastColumn="0" w:noHBand="0" w:noVBand="1"/>
+      </w:tblPr>
+      <w:tblGrid>
+        <w:gridCol w:w="625"/>
+        <w:gridCol w:w="1440"/>
+      </w:tblGrid>
+      <w:tr>
+        <w:tc>
+          <w:tcPr>
+            <w:tcW w:w="625" w:type="dxa"/>
+          </w:tcPr>
+          <w:p>
+            <w:pPr>
+              <w:jc w:val="center"/>
+            </w:pPr>
+            <w:r>
+              <w:t>n</w:t>
+            </w:r>
+          </w:p>
+        </w:tc>
+        <w:tc>
+          <w:tcPr>
+            <w:tcW w:w="1440" w:type="dxa"/>
+          </w:tcPr>
+          <w:p>
+            <w:pPr>
+              <w:jc w:val="center"/>
+            </w:pPr>
+            <w:r>
+              <w:t>Closed</w:t>
+            </w:r>
+          </w:p>
+        </w:tc>
+      </w:tr>
+      <w:tr>
+        <w:tc>
+          <w:tcPr>
+            <w:tcW w:w="625" w:type="dxa"/>
+          </w:tcPr>
+          <w:p>
+            <w:pPr>
+              <w:jc w:val="center"/>
+            </w:pPr>
+            <w:r>
+              <w:t>1</w:t>
+            </w:r>
+          </w:p>
+        </w:tc>
+        <w:tc>
+          <w:tcPr>
+            <w:tcW w:w="1440" w:type="dxa"/>
+          </w:tcPr>
+          <w:p>
+            <w:pPr>
+              <w:jc w:val="center"/>
+            </w:pPr>
+            <w:r>
+              <w:t>212</w:t>
+            </w:r>
+          </w:p>
+        </w:tc>
+      </w:tr>
+      <w:tr>
+        <w:tc>
+          <w:tcPr>
+            <w:tcW w:w="625" w:type="dxa"/>
+          </w:tcPr>
+          <w:p>
+            <w:pPr>
+              <w:jc w:val="center"/>
+            </w:pPr>
+            <w:r>
+              <w:t>2</w:t>
+            </w:r>
+          </w:p>
+        </w:tc>
+        <w:tc>
+          <w:tcPr>
+            <w:tcW w:w="1440" w:type="dxa"/>
+          </w:tcPr>
+          <w:p>
+            <w:pPr>
+              <w:jc w:val="center"/>
+            </w:pPr>
+            <w:r>
+              <w:t>721</w:t>
+            </w:r>
+          </w:p>
+        </w:tc>
+      </w:tr>
+      <w:tr>
+        <w:tc>
+          <w:tcPr>
+            <w:tcW w:w="625" w:type="dxa"/>
+          </w:tcPr>
+          <w:p>
+            <w:pPr>
+              <w:jc w:val="center"/>
+            </w:pPr>
+            <w:r>
+              <w:t>3</w:t>
+            </w:r>
+          </w:p>
+        </w:tc>
+        <w:tc>
+          <w:tcPr>
+            <w:tcW w:w="1440" w:type="dxa"/>
+          </w:tcPr>
+          <w:p>
+            <w:pPr>
+              <w:jc w:val="center"/>
+            </w:pPr>
+            <w:r>
+              <w:t>602</w:t>
+            </w:r>
+          </w:p>
+        </w:tc>
+      </w:tr>
+      <w:tr>
+        <w:tc>
+          <w:tcPr>
+            <w:tcW w:w="625" w:type="dxa"/>
+          </w:tcPr>
+          <w:p>
+            <w:pPr>
+              <w:jc w:val="center"/>
+            </w:pPr>
+            <w:r>
+              <w:t>4</w:t>
+            </w:r>
+          </w:p>
+        </w:tc>
+        <w:tc>
+          <w:tcPr>
+            <w:tcW w:w="1440" w:type="dxa"/>
+          </w:tcPr>
+          <w:p>
+            <w:pPr>
+              <w:jc w:val="center"/>
+            </w:pPr>
+            <w:r>
+              <w:t>1093</w:t>
+            </w:r>
+          </w:p>
+        </w:tc>
+      </w:tr>
+      <w:tr>
+        <w:tc>
+          <w:tcPr>
+            <w:tcW w:w="625" w:type="dxa"/>
+          </w:tcPr>
+          <w:p>
+            <w:pPr>
+              <w:jc w:val="center"/>
+            </w:pPr>
+            <w:r>
+              <w:t>5</w:t>
+            </w:r>
+          </w:p>
+        </w:tc>
+        <w:tc>
+          <w:tcPr>
+            <w:tcW w:w="1440" w:type="dxa"/>
+          </w:tcPr>
+          <w:p>
+            <w:pPr>
+              <w:jc w:val="center"/>
+            </w:pPr>
+            <w:r>
+              <w:t>1101</w:t>
+            </w:r>
+          </w:p>
+        </w:tc>
+      </w:tr>
+      <w:tr>
+        <w:tc>
+          <w:tcPr>
+            <w:tcW w:w="625" w:type="dxa"/>
+          </w:tcPr>
+          <w:p>
+            <w:pPr>
+              <w:jc w:val="center"/>
+            </w:pPr>
+            <w:r>
+              <w:t>6</w:t>
+            </w:r>
+          </w:p>
+        </w:tc>
+        <w:tc>
+          <w:tcPr>
+            <w:tcW w:w="1440" w:type="dxa"/>
+          </w:tcPr>
+          <w:p>
+            <w:pPr>
+              <w:jc w:val="center"/>
+            </w:pPr>
+            <w:r>
+              <w:t>1100</w:t>
+            </w:r>
+          </w:p>
+        </w:tc>
+      </w:tr>
+      <w:tr>
+        <w:tc>
+          <w:tcPr>
+            <w:tcW w:w="625" w:type="dxa"/>
+          </w:tcPr>
+          <w:p>
+            <w:pPr>
+              <w:jc w:val="center"/>
+            </w:pPr>
+            <w:r>
+              <w:t>7</w:t>
+            </w:r>
+          </w:p>
+        </w:tc>
+        <w:tc>
+          <w:tcPr>
+            <w:tcW w:w="1440" w:type="dxa"/>
+          </w:tcPr>
+          <w:p>
+            <w:pPr>
+              <w:jc w:val="center"/>
+            </w:pPr>
+            <w:r>
+              <w:t>1127</w:t>
+            </w:r>
+          </w:p>
+        </w:tc>
+      </w:tr>
+      <w:tr>
+        <w:tc>
+          <w:tcPr>
+            <w:tcW w:w="625" w:type="dxa"/>
+          </w:tcPr>
+          <w:p>
+            <w:pPr>
+              <w:jc w:val="center"/>
+            </w:pPr>
+            <w:r>
+              <w:t>8</w:t>
+            </w:r>
+          </w:p>
+        </w:tc>
+        <w:tc>
+          <w:tcPr>
+            <w:tcW w:w="1440" w:type="dxa"/>
+          </w:tcPr>
+          <w:p>
+            <w:pPr>
+              <w:jc w:val="center"/>
+            </w:pPr>
+            <w:r>
+              <w:t>1972</w:t>
+            </w:r>
+          </w:p>
+        </w:tc>
+      </w:tr>
+      <w:tr>
+        <w:tc>
+          <w:tcPr>
+            <w:tcW w:w="625" w:type="dxa"/>
+          </w:tcPr>
+          <w:p>
+            <w:pPr>
+              <w:jc w:val="center"/>
+            </w:pPr>
+            <w:r>
+              <w:t>9</w:t>
+            </w:r>
+          </w:p>
+        </w:tc>
+        <w:tc>
+          <w:tcPr>
+            <w:tcW w:w="1440" w:type="dxa"/>
+          </w:tcPr>
+          <w:p>
+            <w:pPr>
+              <w:jc w:val="center"/>
+            </w:pPr>
+            <w:r>
+              <w:t>1995</w:t>
+            </w:r>
+          </w:p>
+        </w:tc>
+      </w:tr>
+      <w:tr>
+        <w:tc>
+          <w:tcPr>
+            <w:tcW w:w="625" w:type="dxa"/>
+          </w:tcPr>
+          <w:p>
+            <w:pPr>
+              <w:jc w:val="center"/>
+            </w:pPr>
+            <w:r>
+              <w:t>10</w:t>
+            </w:r>
+          </w:p>
+        </w:tc>
+        <w:tc>
+          <w:tcPr>
+            <w:tcW w:w="1440" w:type="dxa"/>
+          </w:tcPr>
+          <w:p>
+            <w:pPr>
+              <w:jc w:val="center"/>
+            </w:pPr>
+            <w:r>
+              <w:t>2046</w:t>
+            </w:r>
+          </w:p>
+        </w:tc>
+      </w:tr>
+      <w:tr>
+        <w:tc>
+          <w:tcPr>
+            <w:tcW w:w="625" w:type="dxa"/>
+          </w:tcPr>
+          <w:p>
+            <w:pPr>
+              <w:jc w:val="center"/>
+            </w:pPr>
+            <w:r>
+              <w:t>11</w:t>
+            </w:r>
+          </w:p>
+        </w:tc>
+        <w:tc>
+          <w:tcPr>
+            <w:tcW w:w="1440" w:type="dxa"/>
+          </w:tcPr>
+          <w:p>
+            <w:pPr>
+              <w:jc w:val="center"/>
+            </w:pPr>
+            <w:r>
+              <w:t>2158</w:t>
+            </w:r>
+          </w:p>
+        </w:tc>
+      </w:tr>
+      <w:tr>
+        <w:tc>
+          <w:tcPr>
+            <w:tcW w:w="625" w:type="dxa"/>
+          </w:tcPr>
+          <w:p>
+            <w:pPr>
+              <w:jc w:val="center"/>
+            </w:pPr>
+            <w:r>
+              <w:t>12</w:t>
+            </w:r>
+          </w:p>
+        </w:tc>
+        <w:tc>
+          <w:tcPr>
+            <w:tcW w:w="1440" w:type="dxa"/>
+          </w:tcPr>
+          <w:p>
+            <w:pPr>
+              <w:jc w:val="center"/>
+            </w:pPr>
+            <w:r>
+              <w:t>2184</w:t>
+            </w:r>
+          </w:p>
+        </w:tc>
+      </w:tr>
+      <w:tr>
+        <w:tc>
+          <w:tcPr>
+            <w:tcW w:w="625" w:type="dxa"/>
+          </w:tcPr>
+          <w:p>
+            <w:pPr>
+              <w:jc w:val="center"/>
+            </w:pPr>
+            <w:r>
+              <w:t>13</w:t>
+            </w:r>
+          </w:p>
+        </w:tc>
+        <w:tc>
+          <w:tcPr>
+            <w:tcW w:w="1440" w:type="dxa"/>
+          </w:tcPr>
+          <w:p>
+            <w:pPr>
+              <w:jc w:val="center"/>
+            </w:pPr>
+            <w:r>
+              <w:t>2165</w:t>
+            </w:r>
+          </w:p>
+        </w:tc>
+      </w:tr>
+      <w:tr>
+        <w:tc>
+          <w:tcPr>
+            <w:tcW w:w="625" w:type="dxa"/>
+          </w:tcPr>
+          <w:p>
+            <w:pPr>
+              <w:jc w:val="center"/>
+            </w:pPr>
+            <w:r>
+              <w:t>14</w:t>
+            </w:r>
+          </w:p>
+        </w:tc>
+        <w:tc>
+          <w:tcPr>
+            <w:tcW w:w="1440" w:type="dxa"/>
+          </w:tcPr>
+          <w:p>
+            <w:pPr>
+              <w:jc w:val="center"/>
+            </w:pPr>
+            <w:r>
+              <w:t>2078</w:t>
+            </w:r>
+          </w:p>
+        </w:tc>
+      </w:tr>
+      <w:tr>
+        <w:tc>
+          <w:tcPr>
+            <w:tcW w:w="625" w:type="dxa"/>
+          </w:tcPr>
+          <w:p>
+            <w:pPr>
+              <w:jc w:val="center"/>
+            </w:pPr>
+            <w:r>
+              <w:t>15</w:t>
+            </w:r>
+          </w:p>
+        </w:tc>
+        <w:tc>
+          <w:tcPr>
+            <w:tcW w:w="1440" w:type="dxa"/>
+          </w:tcPr>
+          <w:p>
+            <w:pPr>
+              <w:jc w:val="center"/>
+            </w:pPr>
+            <w:r>
+              <w:t>2082</w:t>
+            </w:r>
+          </w:p>
+        </w:tc>
+      </w:tr>
+      <w:tr>
+        <w:tc>
+          <w:tcPr>
+            <w:tcW w:w="625" w:type="dxa"/>
+          </w:tcPr>
+          <w:p>
+            <w:pPr>
+              <w:jc w:val="center"/>
+            </w:pPr>
+            <w:r>
+              <w:t>16</w:t>
+            </w:r>
+          </w:p>
+        </w:tc>
+        <w:tc>
+          <w:tcPr>
+            <w:tcW w:w="1440" w:type="dxa"/>
+          </w:tcPr>
+          <w:p>
+            <w:pPr>
+              <w:jc w:val="center"/>
+            </w:pPr>
+            <w:r>
+              <w:t>3767</w:t>
+            </w:r>
+          </w:p>
+        </w:tc>
+      </w:tr>
+      <w:tr>
+        <w:tc>
+          <w:tcPr>
+            <w:tcW w:w="625" w:type="dxa"/>
+          </w:tcPr>
+          <w:p>
+            <w:pPr>
+              <w:jc w:val="center"/>
+            </w:pPr>
+            <w:r>
+              <w:t>17</w:t>
+            </w:r>
+          </w:p>
+        </w:tc>
+        <w:tc>
+          <w:tcPr>
+            <w:tcW w:w="1440" w:type="dxa"/>
+          </w:tcPr>
+          <w:p>
+            <w:pPr>
+              <w:jc w:val="center"/>
+            </w:pPr>
+            <w:r>
+              <w:t>3729</w:t>
+            </w:r>
+          </w:p>
+        </w:tc>
+      </w:tr>
+      <w:tr>
+        <w:tc>
+          <w:tcPr>
+            <w:tcW w:w="625" w:type="dxa"/>
+          </w:tcPr>
+          <w:p>
+            <w:pPr>
+              <w:jc w:val="center"/>
+            </w:pPr>
+            <w:r>
+              <w:t>18</w:t>
+            </w:r>
+          </w:p>
+        </w:tc>
+        <w:tc>
+          <w:tcPr>
+            <w:tcW w:w="1440" w:type="dxa"/>
+          </w:tcPr>
+          <w:p>
+            <w:pPr>
+              <w:jc w:val="center"/>
+            </w:pPr>
+            <w:r>
+              <w:t>3783</w:t>
+            </w:r>
+          </w:p>
+        </w:tc>
+      </w:tr>
+      <w:tr>
+        <w:tc>
+          <w:tcPr>
+            <w:tcW w:w="625" w:type="dxa"/>
+          </w:tcPr>
+          <w:p>
+            <w:pPr>
+              <w:jc w:val="center"/>
+            </w:pPr>
+            <w:r>
+              <w:t>19</w:t>
+            </w:r>
+          </w:p>
+        </w:tc>
+        <w:tc>
+          <w:tcPr>
+            <w:tcW w:w="1440" w:type="dxa"/>
+          </w:tcPr>
+          <w:p>
+            <w:pPr>
+              <w:jc w:val="center"/>
+            </w:pPr>
+            <w:r>
+              <w:t>3694</w:t>
+            </w:r>
+          </w:p>
+        </w:tc>
+      </w:tr>
+      <w:tr>
+        <w:tc>
+          <w:tcPr>
+            <w:tcW w:w="625" w:type="dxa"/>
+          </w:tcPr>
+          <w:p>
+            <w:pPr>
+              <w:jc w:val="center"/>
+            </w:pPr>
+            <w:r>
+              <w:t>20</w:t>
+            </w:r>
+          </w:p>
+        </w:tc>
+        <w:tc>
+          <w:tcPr>
+            <w:tcW w:w="1440" w:type="dxa"/>
+          </w:tcPr>
+          <w:p>
+            <w:pPr>
+              <w:jc w:val="center"/>
+            </w:pPr>
+            <w:r>
+              <w:t>3815</w:t>
+            </w:r>
+          </w:p>
+        </w:tc>
+      </w:tr>
+      <w:tr>
+        <w:tc>
+          <w:tcPr>
+            <w:tcW w:w="625" w:type="dxa"/>
+          </w:tcPr>
+          <w:p>
+            <w:pPr>
+              <w:jc w:val="center"/>
+            </w:pPr>
+            <w:r>
+              <w:t>21</w:t>
+            </w:r>
+          </w:p>
+        </w:tc>
+        <w:tc>
+          <w:tcPr>
+            <w:tcW w:w="1440" w:type="dxa"/>
+          </w:tcPr>
+          <w:p>
+            <w:pPr>
+              <w:jc w:val="center"/>
+            </w:pPr>
+            <w:r>
+              <w:t>3841</w:t>
+            </w:r>
+          </w:p>
+        </w:tc>
+      </w:tr>
+      <w:tr>
+        <w:tc>
+          <w:tcPr>
+            <w:tcW w:w="625" w:type="dxa"/>
+          </w:tcPr>
+          <w:p>
+            <w:pPr>
+              <w:jc w:val="center"/>
+            </w:pPr>
+            <w:r>
+              <w:t>22</w:t>
+            </w:r>
+          </w:p>
+        </w:tc>
+        <w:tc>
+          <w:tcPr>
+            <w:tcW w:w="1440" w:type="dxa"/>
+          </w:tcPr>
+          <w:p>
+            <w:pPr>
+              <w:jc w:val="center"/>
+            </w:pPr>
+            <w:r>
+              <w:t>3731</w:t>
+            </w:r>
+          </w:p>
+        </w:tc>
+      </w:tr>
+      <w:tr>
+        <w:tc>
+          <w:tcPr>
+            <w:tcW w:w="625" w:type="dxa"/>
+          </w:tcPr>
+          <w:p>
+            <w:pPr>
+              <w:jc w:val="center"/>
+            </w:pPr>
+            <w:r>
+              <w:t>23</w:t>
+            </w:r>
+          </w:p>
+        </w:tc>
+        <w:tc>
+          <w:tcPr>
+            <w:tcW w:w="1440" w:type="dxa"/>
+          </w:tcPr>
+          <w:p>
+            <w:pPr>
+              <w:jc w:val="center"/>
+            </w:pPr>
+            <w:r>
+              <w:t>3791</w:t>
+            </w:r>
+          </w:p>
+        </w:tc>
+      </w:tr>
+      <w:tr>
+        <w:tc>
+          <w:tcPr>
+            <w:tcW w:w="625" w:type="dxa"/>
+          </w:tcPr>
+          <w:p>
+            <w:pPr>
+              <w:jc w:val="center"/>
+            </w:pPr>
+            <w:r>
+              <w:t>24</w:t>
+            </w:r>
+          </w:p>
+        </w:tc>
+        <w:tc>
+          <w:tcPr>
+            <w:tcW w:w="1440" w:type="dxa"/>
+          </w:tcPr>
+          <w:p>
+            <w:pPr>
+              <w:jc w:val="center"/>
+            </w:pPr>
+            <w:r>
+              <w:t>3852</w:t>
+            </w:r>
+          </w:p>
+        </w:tc>
+      </w:tr>
+      <w:tr>
+        <w:tc>
+          <w:tcPr>
+            <w:tcW w:w="625" w:type="dxa"/>
+          </w:tcPr>
+          <w:p>
+            <w:pPr>
+              <w:jc w:val="center"/>
+            </w:pPr>
+            <w:r>
+              <w:t>25</w:t>
+            </w:r>
+          </w:p>
+        </w:tc>
+        <w:tc>
+          <w:tcPr>
+            <w:tcW w:w="1440" w:type="dxa"/>
+          </w:tcPr>
+          <w:p>
+            <w:pPr>
+              <w:jc w:val="center"/>
+            </w:pPr>
+            <w:r>
+              <w:t>3851</w:t>
+            </w:r>
+          </w:p>
+        </w:tc>
+      </w:tr>
+      <w:tr>
+        <w:tc>
+          <w:tcPr>
+            <w:tcW w:w="625" w:type="dxa"/>
+          </w:tcPr>
+          <w:p>
+            <w:pPr>
+              <w:jc w:val="center"/>
+            </w:pPr>
+            <w:r>
+              <w:t>26</w:t>
+            </w:r>
+          </w:p>
+        </w:tc>
+        <w:tc>
+          <w:tcPr>
+            <w:tcW w:w="1440" w:type="dxa"/>
+          </w:tcPr>
+          <w:p>
+            <w:pPr>
+              <w:jc w:val="center"/>
+            </w:pPr>
+            <w:r>
+              <w:t>3803</w:t>
+            </w:r>
+          </w:p>
+        </w:tc>
+      </w:tr>
+      <w:tr>
+        <w:tc>
+          <w:tcPr>
+            <w:tcW w:w="625" w:type="dxa"/>
+          </w:tcPr>
+          <w:p>
+            <w:pPr>
+              <w:jc w:val="center"/>
+            </w:pPr>
+            <w:r>
+              <w:t>27</w:t>
+            </w:r>
+          </w:p>
+        </w:tc>
+        <w:tc>
+          <w:tcPr>
+            <w:tcW w:w="1440" w:type="dxa"/>
+          </w:tcPr>
+          <w:p>
+            <w:pPr>
+              <w:jc w:val="center"/>
+            </w:pPr>
+            <w:r>
+              <w:t>3799</w:t>
+            </w:r>
+          </w:p>
+        </w:tc>
+      </w:tr>
+      <w:tr>
+        <w:tc>
+          <w:tcPr>
+            <w:tcW w:w="625" w:type="dxa"/>
+          </w:tcPr>
+          <w:p>
+            <w:pPr>
+              <w:jc w:val="center"/>
+            </w:pPr>
+            <w:r>
+              <w:t>28</w:t>
+            </w:r>
+          </w:p>
+        </w:tc>
+        <w:tc>
+          <w:tcPr>
+            <w:tcW w:w="1440" w:type="dxa"/>
+          </w:tcPr>
+          <w:p>
+            <w:pPr>
+              <w:jc w:val="center"/>
+            </w:pPr>
+            <w:r>
+              <w:t>3811</w:t>
+            </w:r>
+          </w:p>
+        </w:tc>
+      </w:tr>
+      <w:tr>
+        <w:tc>
+          <w:tcPr>
+            <w:tcW w:w="625" w:type="dxa"/>
+          </w:tcPr>
+          <w:p>
+            <w:pPr>
+              <w:jc w:val="center"/>
+            </w:pPr>
+            <w:r>
+              <w:t>29</w:t>
+            </w:r>
+          </w:p>
+        </w:tc>
+        <w:tc>
+          <w:tcPr>
+            <w:tcW w:w="1440" w:type="dxa"/>
+          </w:tcPr>
+          <w:p>
+            <w:pPr>
+              <w:jc w:val="center"/>
+            </w:pPr>
+            <w:r>
+              <w:t>3799</w:t>
+            </w:r>
+          </w:p>
+        </w:tc>
+      </w:tr>
+      <w:tr>
+        <w:tc>
+          <w:tcPr>
+            <w:tcW w:w="625" w:type="dxa"/>
+          </w:tcPr>
+          <w:p>
+            <w:pPr>
+              <w:jc w:val="center"/>
+            </w:pPr>
+            <w:r>
+              <w:t>30</w:t>
+            </w:r>
+          </w:p>
+        </w:tc>
+        <w:tc>
+          <w:tcPr>
+            <w:tcW w:w="1440" w:type="dxa"/>
+          </w:tcPr>
+          <w:p>
+            <w:pPr>
+              <w:jc w:val="center"/>
+            </w:pPr>
+            <w:r>
+              <w:t>3724</w:t>
+            </w:r>
+          </w:p>
+        </w:tc>
+      </w:tr>
+      <w:tr>
+        <w:tc>
+          <w:tcPr>
+            <w:tcW w:w="625" w:type="dxa"/>
+          </w:tcPr>
+          <w:p>
+            <w:pPr>
+              <w:jc w:val="center"/>
+            </w:pPr>
+            <w:r>
+              <w:t>31</w:t>
+            </w:r>
+          </w:p>
+        </w:tc>
+        <w:tc>
+          <w:tcPr>
+            <w:tcW w:w="1440" w:type="dxa"/>
+          </w:tcPr>
+          <w:p>
+            <w:pPr>
+              <w:jc w:val="center"/>
+            </w:pPr>
+            <w:r>
+              <w:t>3746</w:t>
+            </w:r>
+          </w:p>
+        </w:tc>
+      </w:tr>
+      <w:tr>
+        <w:tc>
+          <w:tcPr>
+            <w:tcW w:w="625" w:type="dxa"/>
+          </w:tcPr>
+          <w:p>
+            <w:pPr>
+              <w:jc w:val="center"/>
+            </w:pPr>
+            <w:r>
+              <w:t>32</w:t>
+            </w:r>
+          </w:p>
+        </w:tc>
+        <w:tc>
+          <w:tcPr>
+            <w:tcW w:w="1440" w:type="dxa"/>
+          </w:tcPr>
+          <w:p>
+            <w:pPr>
+              <w:jc w:val="center"/>
+            </w:pPr>
+            <w:r>
+              <w:t>7329</w:t>
+            </w:r>
+          </w:p>
+        </w:tc>
+      </w:tr>
+      <w:tr>
+        <w:tc>
+          <w:tcPr>
+            <w:tcW w:w="625" w:type="dxa"/>
+          </w:tcPr>
+          <w:p>
+            <w:pPr>
+              <w:jc w:val="center"/>
+            </w:pPr>
+            <w:r>
+              <w:t>33</w:t>
+            </w:r>
+          </w:p>
+        </w:tc>
+        <w:tc>
+          <w:tcPr>
+            <w:tcW w:w="1440" w:type="dxa"/>
+          </w:tcPr>
+          <w:p>
+            <w:pPr>
+              <w:jc w:val="center"/>
+            </w:pPr>
+            <w:r>
+              <w:t>7311</w:t>
+            </w:r>
+          </w:p>
+        </w:tc>
+      </w:tr>
+      <w:tr>
+        <w:tc>
+          <w:tcPr>
+            <w:tcW w:w="625" w:type="dxa"/>
+          </w:tcPr>
+          <w:p>
+            <w:pPr>
+              <w:jc w:val="center"/>
+            </w:pPr>
+            <w:r>
+              <w:t>34</w:t>
+            </w:r>
+          </w:p>
+        </w:tc>
+        <w:tc>
+          <w:tcPr>
+            <w:tcW w:w="1440" w:type="dxa"/>
+          </w:tcPr>
+          <w:p>
+            <w:pPr>
+              <w:jc w:val="center"/>
+            </w:pPr>
+            <w:r>
+              <w:t>7344</w:t>
+            </w:r>
+          </w:p>
+        </w:tc>
+      </w:tr>
+      <w:tr>
+        <w:tc>
+          <w:tcPr>
+            <w:tcW w:w="625" w:type="dxa"/>
+          </w:tcPr>
+          <w:p>
+            <w:pPr>
+              <w:jc w:val="center"/>
+            </w:pPr>
+            <w:r>
+              <w:t>35</w:t>
+            </w:r>
+          </w:p>
+        </w:tc>
+        <w:tc>
+          <w:tcPr>
+            <w:tcW w:w="1440" w:type="dxa"/>
+          </w:tcPr>
+          <w:p>
+            <w:pPr>
+              <w:jc w:val="center"/>
+            </w:pPr>
+            <w:r>
+              <w:t>7255</w:t>
+            </w:r>
+          </w:p>
+        </w:tc>
+      </w:tr>
+      <w:tr>
+        <w:tc>
+          <w:tcPr>
+            <w:tcW w:w="625" w:type="dxa"/>
+          </w:tcPr>
+          <w:p>
+            <w:pPr>
+              <w:jc w:val="center"/>
+            </w:pPr>
+            <w:r>
+              <w:t>36</w:t>
+            </w:r>
+          </w:p>
+        </w:tc>
+        <w:tc>
+          <w:tcPr>
+            <w:tcW w:w="1440" w:type="dxa"/>
+          </w:tcPr>
+          <w:p>
+            <w:pPr>
+              <w:jc w:val="center"/>
+            </w:pPr>
+            <w:r>
+              <w:t>7276</w:t>
+            </w:r>
+          </w:p>
+        </w:tc>
+      </w:tr>
+      <w:tr>
+        <w:tc>
+          <w:tcPr>
+            <w:tcW w:w="625" w:type="dxa"/>
+          </w:tcPr>
+          <w:p>
+            <w:pPr>
+              <w:jc w:val="center"/>
+            </w:pPr>
+            <w:r>
+              <w:t>37</w:t>
+            </w:r>
+          </w:p>
+        </w:tc>
+        <w:tc>
+          <w:tcPr>
+            <w:tcW w:w="1440" w:type="dxa"/>
+          </w:tcPr>
+          <w:p>
+            <w:pPr>
+              <w:jc w:val="center"/>
+            </w:pPr>
+            <w:r>
+              <w:t>7299</w:t>
+            </w:r>
+          </w:p>
+        </w:tc>
+      </w:tr>
+      <w:tr>
+        <w:tc>
+          <w:tcPr>
+            <w:tcW w:w="625" w:type="dxa"/>
+          </w:tcPr>
+          <w:p>
+            <w:pPr>
+              <w:jc w:val="center"/>
+            </w:pPr>
+            <w:r>
+              <w:t>38</w:t>
+            </w:r>
+          </w:p>
+        </w:tc>
+        <w:tc>
+          <w:tcPr>
+            <w:tcW w:w="1440" w:type="dxa"/>
+          </w:tcPr>
+          <w:p>
+            <w:pPr>
+              <w:jc w:val="center"/>
+            </w:pPr>
+            <w:r>
+              <w:t>7172</w:t>
+            </w:r>
+          </w:p>
+        </w:tc>
+      </w:tr>
+      <w:tr>
+        <w:tc>
+          <w:tcPr>
+            <w:tcW w:w="625" w:type="dxa"/>
+          </w:tcPr>
+          <w:p>
+            <w:pPr>
+              <w:jc w:val="center"/>
+            </w:pPr>
+            <w:r>
+              <w:t>39</w:t>
+            </w:r>
+          </w:p>
+        </w:tc>
+        <w:tc>
+          <w:tcPr>
+            <w:tcW w:w="1440" w:type="dxa"/>
+          </w:tcPr>
+          <w:p>
+            <w:pPr>
+              <w:jc w:val="center"/>
+            </w:pPr>
+            <w:r>
+              <w:t>7284</w:t>
+            </w:r>
+          </w:p>
+        </w:tc>
+      </w:tr>
+      <w:tr>
+        <w:tc>
+          <w:tcPr>
+            <w:tcW w:w="625" w:type="dxa"/>
+          </w:tcPr>
+          <w:p>
+            <w:pPr>
+              <w:jc w:val="center"/>
+            </w:pPr>
+            <w:r>
+              <w:t>40</w:t>
+            </w:r>
+          </w:p>
+        </w:tc>
+        <w:tc>
+          <w:tcPr>
+            <w:tcW w:w="1440" w:type="dxa"/>
+          </w:tcPr>
+          <w:p>
+            <w:pPr>
+              <w:jc w:val="center"/>
+            </w:pPr>
+            <w:r>
+              <w:t>7220</w:t>
+            </w:r>
+          </w:p>
+        </w:tc>
+      </w:tr>
+    </w:tbl>
     <w:p>
       <w:r>
+        <w:br w:type="page"/>
+      </w:r>
+    </w:p>
+    <w:p>
+      <w:r>
+        <w:lastRenderedPageBreak/>
         <w:t>c.</w:t>
       </w:r>
     </w:p>
@@ -387,7 +5094,19 @@
         <w:rPr>
           <w:rFonts w:eastAsiaTheme="minorEastAsia"/>
         </w:rPr>
-        <w:t>as a double</w:t>
+        <w:t xml:space="preserve">as a </w:t>
+      </w:r>
+      <w:r>
+        <w:rPr>
+          <w:rFonts w:eastAsiaTheme="minorEastAsia"/>
+        </w:rPr>
+        <w:t xml:space="preserve">long </w:t>
+      </w:r>
+      <w:r>
+        <w:rPr>
+          <w:rFonts w:eastAsiaTheme="minorEastAsia"/>
+        </w:rPr>
+        <w:t>double</w:t>
       </w:r>
       <w:r>
         <w:rPr>
@@ -423,21 +5142,7 @@
         <w:rPr>
           <w:rFonts w:eastAsiaTheme="minorEastAsia"/>
         </w:rPr>
-        <w:t xml:space="preserve">the term </w:t>
-      </w:r>
-      <w:proofErr w:type="spellStart"/>
-      <w:r>
-        <w:rPr>
-          <w:rFonts w:eastAsiaTheme="minorEastAsia"/>
-        </w:rPr>
-        <w:t>to n</w:t>
-      </w:r>
-      <w:proofErr w:type="spellEnd"/>
-      <w:r>
-        <w:rPr>
-          <w:rFonts w:eastAsiaTheme="minorEastAsia"/>
-        </w:rPr>
-        <w:t>, then finally divide the term by the square root of 5</w:t>
+        <w:t>the term to n, then finally divide the term by the square root of 5</w:t>
       </w:r>
       <w:r>
         <w:rPr>
@@ -462,20 +5167,19 @@
     <w:p>
       <w:pPr>
         <w:rPr>
-          <w:vertAlign w:val="subscript"/>
+          <w:rFonts w:eastAsiaTheme="minorEastAsia"/>
         </w:rPr>
       </w:pPr>
       <w:r>
         <w:rPr>
+          <w:rFonts w:eastAsiaTheme="minorEastAsia"/>
           <w:noProof/>
-          <w:vertAlign w:val="subscript"/>
         </w:rPr>
-        <w:lastRenderedPageBreak/>
         <w:drawing>
-          <wp:inline distT="0" distB="0" distL="0" distR="0" wp14:anchorId="316BE5C0" wp14:editId="4019216E">
-            <wp:extent cx="5943600" cy="893135"/>
+          <wp:inline distT="0" distB="0" distL="0" distR="0" wp14:anchorId="1C0C2A36" wp14:editId="2BE06549">
+            <wp:extent cx="5943600" cy="691563"/>
             <wp:effectExtent l="0" t="0" r="0" b="0"/>
-            <wp:docPr id="2" name="Picture 2" descr="A close up of a logo&#10;&#10;Description automatically generated"/>
+            <wp:docPr id="5" name="Picture 5"/>
             <wp:cNvGraphicFramePr>
               <a:graphicFrameLocks xmlns:a="http://schemas.openxmlformats.org/drawingml/2006/main" noChangeAspect="1"/>
             </wp:cNvGraphicFramePr>
@@ -483,7 +5187,7 @@
               <a:graphicData uri="http://schemas.openxmlformats.org/drawingml/2006/picture">
                 <pic:pic xmlns:pic="http://schemas.openxmlformats.org/drawingml/2006/picture">
                   <pic:nvPicPr>
-                    <pic:cNvPr id="2" name="Screen Shot 2020-03-08 at 6.05.31 PM.png"/>
+                    <pic:cNvPr id="5" name="Screen Shot 2020-03-09 at 6.09.23 PM.png"/>
                     <pic:cNvPicPr/>
                   </pic:nvPicPr>
                   <pic:blipFill rotWithShape="1">
@@ -494,13 +5198,13 @@
                         </a:ext>
                       </a:extLst>
                     </a:blip>
-                    <a:srcRect b="17555"/>
+                    <a:srcRect b="17681"/>
                     <a:stretch/>
                   </pic:blipFill>
                   <pic:spPr bwMode="auto">
                     <a:xfrm>
                       <a:off x="0" y="0"/>
-                      <a:ext cx="5943600" cy="893135"/>
+                      <a:ext cx="5943600" cy="691563"/>
                     </a:xfrm>
                     <a:prstGeom prst="rect">
                       <a:avLst/>
@@ -521,9 +5225,71 @@
         </w:drawing>
       </w:r>
     </w:p>
+    <w:p>
+      <w:pPr>
+        <w:rPr>
+          <w:vertAlign w:val="subscript"/>
+        </w:rPr>
+      </w:pPr>
+      <w:r>
+        <w:rPr>
+          <w:noProof/>
+          <w:vertAlign w:val="subscript"/>
+        </w:rPr>
+        <w:drawing>
+          <wp:inline distT="0" distB="0" distL="0" distR="0" wp14:anchorId="35B22A99" wp14:editId="18D4ABEE">
+            <wp:extent cx="5943600" cy="4189730"/>
+            <wp:effectExtent l="0" t="0" r="0" b="1270"/>
+            <wp:docPr id="4" name="Picture 4" descr="A screenshot of a cell phone&#10;&#10;Description automatically generated"/>
+            <wp:cNvGraphicFramePr>
+              <a:graphicFrameLocks xmlns:a="http://schemas.openxmlformats.org/drawingml/2006/main" noChangeAspect="1"/>
+            </wp:cNvGraphicFramePr>
+            <a:graphic xmlns:a="http://schemas.openxmlformats.org/drawingml/2006/main">
+              <a:graphicData uri="http://schemas.openxmlformats.org/drawingml/2006/picture">
+                <pic:pic xmlns:pic="http://schemas.openxmlformats.org/drawingml/2006/picture">
+                  <pic:nvPicPr>
+                    <pic:cNvPr id="4" name="Screen Shot 2020-03-09 at 6.08.57 PM.png"/>
+                    <pic:cNvPicPr/>
+                  </pic:nvPicPr>
+                  <pic:blipFill>
+                    <a:blip r:embed="rId7">
+                      <a:extLst>
+                        <a:ext uri="{28A0092B-C50C-407E-A947-70E740481C1C}">
+                          <a14:useLocalDpi xmlns:a14="http://schemas.microsoft.com/office/drawing/2010/main" val="0"/>
+                        </a:ext>
+                      </a:extLst>
+                    </a:blip>
+                    <a:stretch>
+                      <a:fillRect/>
+                    </a:stretch>
+                  </pic:blipFill>
+                  <pic:spPr>
+                    <a:xfrm>
+                      <a:off x="0" y="0"/>
+                      <a:ext cx="5943600" cy="4189730"/>
+                    </a:xfrm>
+                    <a:prstGeom prst="rect">
+                      <a:avLst/>
+                    </a:prstGeom>
+                  </pic:spPr>
+                </pic:pic>
+              </a:graphicData>
+            </a:graphic>
+          </wp:inline>
+        </w:drawing>
+      </w:r>
+    </w:p>
+    <w:p/>
+    <w:p/>
+    <w:p/>
+    <w:p/>
+    <w:p/>
+    <w:p/>
+    <w:p/>
     <w:p/>
     <w:p>
       <w:r>
+        <w:lastRenderedPageBreak/>
         <w:t xml:space="preserve">d. </w:t>
       </w:r>
     </w:p>
@@ -532,55 +5298,466 @@
         <w:t xml:space="preserve">The graph has </w:t>
       </w:r>
       <w:r>
-        <w:t xml:space="preserve">been plotted using </w:t>
-      </w:r>
-      <w:proofErr w:type="spellStart"/>
-      <w:r>
-        <w:t>gnuplot</w:t>
-      </w:r>
-      <w:proofErr w:type="spellEnd"/>
-      <w:r>
-        <w:t>. To get the graph, one must type “</w:t>
-      </w:r>
-      <w:proofErr w:type="spellStart"/>
-      <w:r>
-        <w:t>gnuplot</w:t>
-      </w:r>
-      <w:proofErr w:type="spellEnd"/>
-      <w:r>
-        <w:t xml:space="preserve"> </w:t>
-      </w:r>
-      <w:proofErr w:type="spellStart"/>
-      <w:r>
-        <w:t>plot.plt</w:t>
-      </w:r>
-      <w:proofErr w:type="spellEnd"/>
-      <w:r>
-        <w:t>” into the terminal.</w:t>
+        <w:t>been plotted using gnuplot. To get the graph, one must type “gnuplot plot.plt” into the terminal.</w:t>
+      </w:r>
+      <w:r>
+        <w:t xml:space="preserve"> I have attached a picture of the graph below (and also in my zip file for reference). The graph shows that Naïve Recursive takes exponential time (the most).</w:t>
+      </w:r>
+      <w:r>
+        <w:t xml:space="preserve"> The graph is made with logarithmic scales so that the values can be seen clearly.</w:t>
       </w:r>
     </w:p>
     <w:p/>
     <w:p>
-      <w:r>
-        <w:t xml:space="preserve">We can see from the graph that </w:t>
-      </w:r>
-      <w:proofErr w:type="gramStart"/>
-      <w:r>
-        <w:t>…..</w:t>
-      </w:r>
-      <w:proofErr w:type="gramEnd"/>
+      <w:pPr>
+        <w:rPr>
+          <w:b/>
+          <w:bCs/>
+        </w:rPr>
+      </w:pPr>
+      <w:r>
+        <w:rPr>
+          <w:b/>
+          <w:bCs/>
+        </w:rPr>
+        <w:t>Time complexity for the following methods:</w:t>
+      </w:r>
     </w:p>
     <w:p>
-      <w:r>
-        <w:t>Problem 5.2</w:t>
-      </w:r>
+      <w:pPr>
+        <w:rPr>
+          <w:rFonts w:eastAsiaTheme="minorEastAsia"/>
+        </w:rPr>
+      </w:pPr>
+      <w:r>
+        <w:t xml:space="preserve">Naïve Recursive:  </w:t>
+      </w:r>
+      <m:oMath>
+        <m:r>
+          <w:rPr>
+            <w:rFonts w:ascii="Cambria Math" w:hAnsi="Cambria Math"/>
+          </w:rPr>
+          <m:t>T</m:t>
+        </m:r>
+        <m:d>
+          <m:dPr>
+            <m:ctrlPr>
+              <w:rPr>
+                <w:rFonts w:ascii="Cambria Math" w:hAnsi="Cambria Math"/>
+                <w:i/>
+              </w:rPr>
+            </m:ctrlPr>
+          </m:dPr>
+          <m:e>
+            <m:r>
+              <w:rPr>
+                <w:rFonts w:ascii="Cambria Math" w:hAnsi="Cambria Math"/>
+              </w:rPr>
+              <m:t>n</m:t>
+            </m:r>
+          </m:e>
+        </m:d>
+        <m:r>
+          <w:rPr>
+            <w:rFonts w:ascii="Cambria Math" w:hAnsi="Cambria Math"/>
+          </w:rPr>
+          <m:t>=</m:t>
+        </m:r>
+        <m:r>
+          <m:rPr>
+            <m:sty m:val="p"/>
+          </m:rPr>
+          <w:rPr>
+            <w:rFonts w:ascii="Cambria Math" w:hAnsi="Cambria Math"/>
+          </w:rPr>
+          <m:t>Ω</m:t>
+        </m:r>
+        <m:r>
+          <w:rPr>
+            <w:rFonts w:ascii="Cambria Math" w:hAnsi="Cambria Math"/>
+          </w:rPr>
+          <m:t>(</m:t>
+        </m:r>
+        <m:sSup>
+          <m:sSupPr>
+            <m:ctrlPr>
+              <w:rPr>
+                <w:rFonts w:ascii="Cambria Math" w:hAnsi="Cambria Math"/>
+                <w:i/>
+              </w:rPr>
+            </m:ctrlPr>
+          </m:sSupPr>
+          <m:e>
+            <m:r>
+              <w:rPr>
+                <w:rFonts w:ascii="Cambria Math" w:hAnsi="Cambria Math"/>
+              </w:rPr>
+              <m:t>2</m:t>
+            </m:r>
+          </m:e>
+          <m:sup>
+            <m:f>
+              <m:fPr>
+                <m:ctrlPr>
+                  <w:rPr>
+                    <w:rFonts w:ascii="Cambria Math" w:hAnsi="Cambria Math"/>
+                    <w:i/>
+                  </w:rPr>
+                </m:ctrlPr>
+              </m:fPr>
+              <m:num>
+                <m:r>
+                  <w:rPr>
+                    <w:rFonts w:ascii="Cambria Math" w:hAnsi="Cambria Math"/>
+                  </w:rPr>
+                  <m:t>n</m:t>
+                </m:r>
+              </m:num>
+              <m:den>
+                <m:r>
+                  <w:rPr>
+                    <w:rFonts w:ascii="Cambria Math" w:hAnsi="Cambria Math"/>
+                  </w:rPr>
+                  <m:t>2</m:t>
+                </m:r>
+              </m:den>
+            </m:f>
+          </m:sup>
+        </m:sSup>
+        <m:r>
+          <w:rPr>
+            <w:rFonts w:ascii="Cambria Math" w:eastAsiaTheme="minorEastAsia" w:hAnsi="Cambria Math"/>
+          </w:rPr>
+          <m:t>)</m:t>
+        </m:r>
+      </m:oMath>
+    </w:p>
+    <w:p>
+      <w:pPr>
+        <w:rPr>
+          <w:rFonts w:eastAsiaTheme="minorEastAsia"/>
+        </w:rPr>
+      </w:pPr>
+      <w:r>
+        <w:rPr>
+          <w:rFonts w:eastAsiaTheme="minorEastAsia"/>
+        </w:rPr>
+        <w:t xml:space="preserve">Closed Form: </w:t>
+      </w:r>
+      <m:oMath>
+        <m:r>
+          <w:rPr>
+            <w:rFonts w:ascii="Cambria Math" w:eastAsiaTheme="minorEastAsia" w:hAnsi="Cambria Math"/>
+          </w:rPr>
+          <m:t>T</m:t>
+        </m:r>
+        <m:d>
+          <m:dPr>
+            <m:ctrlPr>
+              <w:rPr>
+                <w:rFonts w:ascii="Cambria Math" w:eastAsiaTheme="minorEastAsia" w:hAnsi="Cambria Math"/>
+                <w:i/>
+              </w:rPr>
+            </m:ctrlPr>
+          </m:dPr>
+          <m:e>
+            <m:r>
+              <w:rPr>
+                <w:rFonts w:ascii="Cambria Math" w:eastAsiaTheme="minorEastAsia" w:hAnsi="Cambria Math"/>
+              </w:rPr>
+              <m:t>n</m:t>
+            </m:r>
+          </m:e>
+        </m:d>
+        <m:r>
+          <w:rPr>
+            <w:rFonts w:ascii="Cambria Math" w:eastAsiaTheme="minorEastAsia" w:hAnsi="Cambria Math"/>
+          </w:rPr>
+          <m:t xml:space="preserve">= </m:t>
+        </m:r>
+        <m:r>
+          <m:rPr>
+            <m:sty m:val="p"/>
+          </m:rPr>
+          <w:rPr>
+            <w:rFonts w:ascii="Cambria Math" w:hAnsi="Cambria Math"/>
+          </w:rPr>
+          <m:t>Ω</m:t>
+        </m:r>
+        <m:r>
+          <m:rPr>
+            <m:sty m:val="p"/>
+          </m:rPr>
+          <w:rPr>
+            <w:rFonts w:ascii="Cambria Math" w:hAnsi="Cambria Math"/>
+          </w:rPr>
+          <m:t xml:space="preserve"> (</m:t>
+        </m:r>
+        <m:func>
+          <m:funcPr>
+            <m:ctrlPr>
+              <w:rPr>
+                <w:rFonts w:ascii="Cambria Math" w:hAnsi="Cambria Math"/>
+                <w:i/>
+              </w:rPr>
+            </m:ctrlPr>
+          </m:funcPr>
+          <m:fName>
+            <m:r>
+              <m:rPr>
+                <m:sty m:val="p"/>
+              </m:rPr>
+              <w:rPr>
+                <w:rFonts w:ascii="Cambria Math" w:hAnsi="Cambria Math"/>
+              </w:rPr>
+              <m:t>lg</m:t>
+            </m:r>
+          </m:fName>
+          <m:e>
+            <m:r>
+              <w:rPr>
+                <w:rFonts w:ascii="Cambria Math" w:hAnsi="Cambria Math"/>
+              </w:rPr>
+              <m:t>n)</m:t>
+            </m:r>
+          </m:e>
+        </m:func>
+      </m:oMath>
+      <w:r>
+        <w:rPr>
+          <w:rFonts w:eastAsiaTheme="minorEastAsia"/>
+        </w:rPr>
+        <w:t xml:space="preserve"> when using the “power of number” recursion</w:t>
+      </w:r>
+    </w:p>
+    <w:p>
+      <w:pPr>
+        <w:rPr>
+          <w:rFonts w:eastAsiaTheme="minorEastAsia"/>
+        </w:rPr>
+      </w:pPr>
+      <w:r>
+        <w:rPr>
+          <w:rFonts w:eastAsiaTheme="minorEastAsia"/>
+        </w:rPr>
+        <w:t xml:space="preserve">Bottom Up Approach: </w:t>
+      </w:r>
+      <m:oMath>
+        <m:r>
+          <w:rPr>
+            <w:rFonts w:ascii="Cambria Math" w:eastAsiaTheme="minorEastAsia" w:hAnsi="Cambria Math"/>
+          </w:rPr>
+          <m:t>T</m:t>
+        </m:r>
+        <m:d>
+          <m:dPr>
+            <m:ctrlPr>
+              <w:rPr>
+                <w:rFonts w:ascii="Cambria Math" w:eastAsiaTheme="minorEastAsia" w:hAnsi="Cambria Math"/>
+                <w:i/>
+              </w:rPr>
+            </m:ctrlPr>
+          </m:dPr>
+          <m:e>
+            <m:r>
+              <w:rPr>
+                <w:rFonts w:ascii="Cambria Math" w:eastAsiaTheme="minorEastAsia" w:hAnsi="Cambria Math"/>
+              </w:rPr>
+              <m:t>n</m:t>
+            </m:r>
+          </m:e>
+        </m:d>
+        <m:r>
+          <w:rPr>
+            <w:rFonts w:ascii="Cambria Math" w:eastAsiaTheme="minorEastAsia" w:hAnsi="Cambria Math"/>
+          </w:rPr>
+          <m:t>=θ(</m:t>
+        </m:r>
+        <m:func>
+          <m:funcPr>
+            <m:ctrlPr>
+              <w:rPr>
+                <w:rFonts w:ascii="Cambria Math" w:eastAsiaTheme="minorEastAsia" w:hAnsi="Cambria Math"/>
+                <w:i/>
+              </w:rPr>
+            </m:ctrlPr>
+          </m:funcPr>
+          <m:fName>
+            <m:r>
+              <m:rPr>
+                <m:sty m:val="p"/>
+              </m:rPr>
+              <w:rPr>
+                <w:rFonts w:ascii="Cambria Math" w:eastAsiaTheme="minorEastAsia" w:hAnsi="Cambria Math"/>
+              </w:rPr>
+              <m:t>lg</m:t>
+            </m:r>
+          </m:fName>
+          <m:e>
+            <m:r>
+              <w:rPr>
+                <w:rFonts w:ascii="Cambria Math" w:eastAsiaTheme="minorEastAsia" w:hAnsi="Cambria Math"/>
+              </w:rPr>
+              <m:t>n</m:t>
+            </m:r>
+          </m:e>
+        </m:func>
+        <m:r>
+          <w:rPr>
+            <w:rFonts w:ascii="Cambria Math" w:eastAsiaTheme="minorEastAsia" w:hAnsi="Cambria Math"/>
+          </w:rPr>
+          <m:t>)</m:t>
+        </m:r>
+      </m:oMath>
+    </w:p>
+    <w:p>
+      <w:pPr>
+        <w:rPr>
+          <w:vertAlign w:val="subscript"/>
+        </w:rPr>
+      </w:pPr>
+      <w:r>
+        <w:rPr>
+          <w:rFonts w:eastAsiaTheme="minorEastAsia"/>
+        </w:rPr>
+        <w:t xml:space="preserve">Matrix Representation: </w:t>
+      </w:r>
+      <m:oMath>
+        <m:r>
+          <w:rPr>
+            <w:rFonts w:ascii="Cambria Math" w:eastAsiaTheme="minorEastAsia" w:hAnsi="Cambria Math"/>
+          </w:rPr>
+          <m:t>T</m:t>
+        </m:r>
+        <m:d>
+          <m:dPr>
+            <m:ctrlPr>
+              <w:rPr>
+                <w:rFonts w:ascii="Cambria Math" w:eastAsiaTheme="minorEastAsia" w:hAnsi="Cambria Math"/>
+                <w:i/>
+              </w:rPr>
+            </m:ctrlPr>
+          </m:dPr>
+          <m:e>
+            <m:r>
+              <w:rPr>
+                <w:rFonts w:ascii="Cambria Math" w:eastAsiaTheme="minorEastAsia" w:hAnsi="Cambria Math"/>
+              </w:rPr>
+              <m:t>n</m:t>
+            </m:r>
+          </m:e>
+        </m:d>
+        <m:r>
+          <w:rPr>
+            <w:rFonts w:ascii="Cambria Math" w:eastAsiaTheme="minorEastAsia" w:hAnsi="Cambria Math"/>
+          </w:rPr>
+          <m:t>=θ(</m:t>
+        </m:r>
+        <m:func>
+          <m:funcPr>
+            <m:ctrlPr>
+              <w:rPr>
+                <w:rFonts w:ascii="Cambria Math" w:eastAsiaTheme="minorEastAsia" w:hAnsi="Cambria Math"/>
+                <w:i/>
+              </w:rPr>
+            </m:ctrlPr>
+          </m:funcPr>
+          <m:fName>
+            <m:r>
+              <m:rPr>
+                <m:sty m:val="p"/>
+              </m:rPr>
+              <w:rPr>
+                <w:rFonts w:ascii="Cambria Math" w:eastAsiaTheme="minorEastAsia" w:hAnsi="Cambria Math"/>
+              </w:rPr>
+              <m:t>lg</m:t>
+            </m:r>
+          </m:fName>
+          <m:e>
+            <m:r>
+              <w:rPr>
+                <w:rFonts w:ascii="Cambria Math" w:eastAsiaTheme="minorEastAsia" w:hAnsi="Cambria Math"/>
+              </w:rPr>
+              <m:t>n)</m:t>
+            </m:r>
+          </m:e>
+        </m:func>
+      </m:oMath>
     </w:p>
     <w:p/>
     <w:p>
       <w:r>
+        <w:rPr>
+          <w:noProof/>
+        </w:rPr>
+        <w:drawing>
+          <wp:inline distT="0" distB="0" distL="0" distR="0" wp14:anchorId="6CC8421F" wp14:editId="44689926">
+            <wp:extent cx="6392565" cy="3595818"/>
+            <wp:effectExtent l="0" t="0" r="0" b="0"/>
+            <wp:docPr id="6" name="Picture 6" descr="A close up of a map&#10;&#10;Description automatically generated"/>
+            <wp:cNvGraphicFramePr>
+              <a:graphicFrameLocks xmlns:a="http://schemas.openxmlformats.org/drawingml/2006/main" noChangeAspect="1"/>
+            </wp:cNvGraphicFramePr>
+            <a:graphic xmlns:a="http://schemas.openxmlformats.org/drawingml/2006/main">
+              <a:graphicData uri="http://schemas.openxmlformats.org/drawingml/2006/picture">
+                <pic:pic xmlns:pic="http://schemas.openxmlformats.org/drawingml/2006/picture">
+                  <pic:nvPicPr>
+                    <pic:cNvPr id="6" name="timeComplexity.png"/>
+                    <pic:cNvPicPr/>
+                  </pic:nvPicPr>
+                  <pic:blipFill>
+                    <a:blip r:embed="rId8" cstate="print">
+                      <a:extLst>
+                        <a:ext uri="{28A0092B-C50C-407E-A947-70E740481C1C}">
+                          <a14:useLocalDpi xmlns:a14="http://schemas.microsoft.com/office/drawing/2010/main" val="0"/>
+                        </a:ext>
+                      </a:extLst>
+                    </a:blip>
+                    <a:stretch>
+                      <a:fillRect/>
+                    </a:stretch>
+                  </pic:blipFill>
+                  <pic:spPr>
+                    <a:xfrm>
+                      <a:off x="0" y="0"/>
+                      <a:ext cx="6398784" cy="3599316"/>
+                    </a:xfrm>
+                    <a:prstGeom prst="rect">
+                      <a:avLst/>
+                    </a:prstGeom>
+                  </pic:spPr>
+                </pic:pic>
+              </a:graphicData>
+            </a:graphic>
+          </wp:inline>
+        </w:drawing>
+      </w:r>
+    </w:p>
+    <w:p/>
+    <w:p>
+      <w:r>
+        <w:br w:type="page"/>
+      </w:r>
+    </w:p>
+    <w:p>
+      <w:r>
+        <w:lastRenderedPageBreak/>
+        <w:t>Problem 5.2</w:t>
+      </w:r>
+    </w:p>
+    <w:p/>
+    <w:p>
+      <w:r>
         <w:t>a.</w:t>
       </w:r>
     </w:p>
+    <w:p/>
+    <w:p>
+      <w:r>
+        <w:t>b.</w:t>
+      </w:r>
+    </w:p>
+    <w:p/>
     <w:sectPr>
       <w:pgSz w:w="12240" w:h="15840"/>
       <w:pgMar w:top="1440" w:right="1440" w:bottom="1440" w:left="1440" w:header="720" w:footer="720" w:gutter="0"/>
@@ -1134,6 +6311,25 @@
       <w:color w:val="808080"/>
     </w:rPr>
   </w:style>
+  <w:style w:type="table" w:styleId="TableGrid">
+    <w:name w:val="Table Grid"/>
+    <w:basedOn w:val="TableNormal"/>
+    <w:uiPriority w:val="39"/>
+    <w:rsid w:val="00356D5D"/>
+    <w:tblPr>
+      <w:tblBorders>
+        <w:top w:val="single" w:sz="4" w:space="0" w:color="auto"/>
+        <w:left w:val="single" w:sz="4" w:space="0" w:color="auto"/>
+        <w:bottom w:val="single" w:sz="4" w:space="0" w:color="auto"/>
+        <w:right w:val="single" w:sz="4" w:space="0" w:color="auto"/>
+        <w:insideH w:val="single" w:sz="4" w:space="0" w:color="auto"/>
+        <w:insideV w:val="single" w:sz="4" w:space="0" w:color="auto"/>
+      </w:tblBorders>
+    </w:tblPr>
+    <w:trPr>
+      <w:hidden/>
+    </w:trPr>
+  </w:style>
 </w:styles>
 </file>
 
